--- a/uebung11.docx
+++ b/uebung11.docx
@@ -2,6 +2,36 @@
 <file path=word/document.xml><?xml version="1.0" encoding="utf-8"?>
 <w:document xmlns:wpc="http://schemas.microsoft.com/office/word/2010/wordprocessingCanvas" xmlns:cx="http://schemas.microsoft.com/office/drawing/2014/chartex" xmlns:cx1="http://schemas.microsoft.com/office/drawing/2015/9/8/chartex" xmlns:cx2="http://schemas.microsoft.com/office/drawing/2015/10/21/chartex" xmlns:cx3="http://schemas.microsoft.com/office/drawing/2016/5/9/chartex" xmlns:cx4="http://schemas.microsoft.com/office/drawing/2016/5/10/chartex" xmlns:cx5="http://schemas.microsoft.com/office/drawing/2016/5/11/chartex" xmlns:cx6="http://schemas.microsoft.com/office/drawing/2016/5/12/chartex" xmlns:cx7="http://schemas.microsoft.com/office/drawing/2016/5/13/chartex" xmlns:cx8="http://schemas.microsoft.com/office/drawing/2016/5/14/chartex" xmlns:mc="http://schemas.openxmlformats.org/markup-compatibility/2006" xmlns:aink="http://schemas.microsoft.com/office/drawing/2016/ink" xmlns:am3d="http://schemas.microsoft.com/office/drawing/2017/model3d" xmlns:o="urn:schemas-microsoft-com:office:office" xmlns:oel="http://schemas.microsoft.com/office/2019/extlst" xmlns:r="http://schemas.openxmlformats.org/officeDocument/2006/relationships" xmlns:m="http://schemas.openxmlformats.org/officeDocument/2006/math" xmlns:v="urn:schemas-microsoft-com:vml" xmlns:wp14="http://schemas.microsoft.com/office/word/2010/wordprocessingDrawing" xmlns:wp="http://schemas.openxmlformats.org/drawingml/2006/wordprocessingDrawing" xmlns:w10="urn:schemas-microsoft-com:office:word" xmlns:w="http://schemas.openxmlformats.org/wordprocessingml/2006/main" xmlns:w14="http://schemas.microsoft.com/office/word/2010/wordml" xmlns:w15="http://schemas.microsoft.com/office/word/2012/wordml" xmlns:w16cex="http://schemas.microsoft.com/office/word/2018/wordml/cex" xmlns:w16cid="http://schemas.microsoft.com/office/word/2016/wordml/cid" xmlns:w16="http://schemas.microsoft.com/office/word/2018/wordml" xmlns:w16sdtdh="http://schemas.microsoft.com/office/word/2020/wordml/sdtdatahash" xmlns:w16se="http://schemas.microsoft.com/office/word/2015/wordml/symex" xmlns:wpg="http://schemas.microsoft.com/office/word/2010/wordprocessingGroup" xmlns:wpi="http://schemas.microsoft.com/office/word/2010/wordprocessingInk" xmlns:wne="http://schemas.microsoft.com/office/word/2006/wordml" xmlns:wps="http://schemas.microsoft.com/office/word/2010/wordprocessingShape" mc:Ignorable="w14 w15 w16se w16cid w16 w16cex w16sdtdh wp14">
   <w:body>
+    <w:p>
+      <w:r>
+        <w:rPr>
+          <w:rFonts w:hint="eastAsia"/>
+        </w:rPr>
+        <w:t>G</w:t>
+      </w:r>
+      <w:r>
+        <w:t>ruppe 4</w:t>
+      </w:r>
+    </w:p>
+    <w:p>
+      <w:r>
+        <w:rPr>
+          <w:rFonts w:hint="eastAsia"/>
+        </w:rPr>
+        <w:t>A</w:t>
+      </w:r>
+      <w:r>
+        <w:t>ufgabe 11</w:t>
+      </w:r>
+    </w:p>
+    <w:p/>
+    <w:p>
+      <w:pPr>
+        <w:rPr>
+          <w:rFonts w:hint="eastAsia"/>
+        </w:rPr>
+      </w:pPr>
+    </w:p>
     <w:tbl>
       <w:tblPr>
         <w:tblStyle w:val="a7"/>
@@ -38,15 +68,7 @@
             </w:r>
             <w:r>
               <w:br/>
-              <w:t>(</w:t>
-            </w:r>
-            <w:proofErr w:type="spellStart"/>
-            <w:r>
-              <w:t>Epoch_lr_Train_Evaluation</w:t>
-            </w:r>
-            <w:proofErr w:type="spellEnd"/>
-            <w:r>
-              <w:t>)</w:t>
+              <w:t>(Epoch_lr_Train_Evaluation)</w:t>
             </w:r>
           </w:p>
         </w:tc>
@@ -55,25 +77,15 @@
             <w:tcW w:w="2143" w:type="dxa"/>
           </w:tcPr>
           <w:p>
-            <w:pPr>
+            <w:r>
+              <w:t>DNN-Accuracy</w:t>
+            </w:r>
+            <w:r>
               <w:rPr>
                 <w:rFonts w:hint="eastAsia"/>
               </w:rPr>
-            </w:pPr>
-            <w:r>
-              <w:t>DNN-</w:t>
-            </w:r>
-            <w:proofErr w:type="gramStart"/>
-            <w:r>
-              <w:t>Accuracy</w:t>
-            </w:r>
-            <w:r>
-              <w:rPr>
-                <w:rFonts w:hint="eastAsia"/>
-              </w:rPr>
               <w:t>(</w:t>
             </w:r>
-            <w:proofErr w:type="gramEnd"/>
             <w:r>
               <w:t>Test)</w:t>
             </w:r>
@@ -138,23 +150,7 @@
                 <w:sz w:val="16"/>
                 <w:szCs w:val="18"/>
               </w:rPr>
-              <w:t>"</w:t>
-            </w:r>
-            <w:proofErr w:type="spellStart"/>
-            <w:r>
-              <w:rPr>
-                <w:sz w:val="16"/>
-                <w:szCs w:val="18"/>
-              </w:rPr>
-              <w:t>lr</w:t>
-            </w:r>
-            <w:proofErr w:type="spellEnd"/>
-            <w:r>
-              <w:rPr>
-                <w:sz w:val="16"/>
-                <w:szCs w:val="18"/>
-              </w:rPr>
-              <w:t>": 0.001,</w:t>
+              <w:t>"lr": 0.001,</w:t>
             </w:r>
           </w:p>
           <w:p>
@@ -169,32 +165,7 @@
                 <w:sz w:val="16"/>
                 <w:szCs w:val="18"/>
               </w:rPr>
-              <w:t>"</w:t>
-            </w:r>
-            <w:proofErr w:type="spellStart"/>
-            <w:proofErr w:type="gramStart"/>
-            <w:r>
-              <w:rPr>
-                <w:sz w:val="16"/>
-                <w:szCs w:val="18"/>
-              </w:rPr>
-              <w:t>batch</w:t>
-            </w:r>
-            <w:proofErr w:type="gramEnd"/>
-            <w:r>
-              <w:rPr>
-                <w:sz w:val="16"/>
-                <w:szCs w:val="18"/>
-              </w:rPr>
-              <w:t>_size</w:t>
-            </w:r>
-            <w:proofErr w:type="spellEnd"/>
-            <w:r>
-              <w:rPr>
-                <w:sz w:val="16"/>
-                <w:szCs w:val="18"/>
-              </w:rPr>
-              <w:t>": 1,</w:t>
+              <w:t>"batch_size": 1,</w:t>
             </w:r>
           </w:p>
           <w:p>
@@ -224,32 +195,7 @@
                 <w:sz w:val="16"/>
                 <w:szCs w:val="18"/>
               </w:rPr>
-              <w:t>"</w:t>
-            </w:r>
-            <w:proofErr w:type="spellStart"/>
-            <w:proofErr w:type="gramStart"/>
-            <w:r>
-              <w:rPr>
-                <w:sz w:val="16"/>
-                <w:szCs w:val="18"/>
-              </w:rPr>
-              <w:t>window</w:t>
-            </w:r>
-            <w:proofErr w:type="gramEnd"/>
-            <w:r>
-              <w:rPr>
-                <w:sz w:val="16"/>
-                <w:szCs w:val="18"/>
-              </w:rPr>
-              <w:t>_size</w:t>
-            </w:r>
-            <w:proofErr w:type="spellEnd"/>
-            <w:r>
-              <w:rPr>
-                <w:sz w:val="16"/>
-                <w:szCs w:val="18"/>
-              </w:rPr>
-              <w:t>": 25e-3,</w:t>
+              <w:t>"window_size": 25e-3,</w:t>
             </w:r>
           </w:p>
           <w:p>
@@ -264,32 +210,7 @@
                 <w:sz w:val="16"/>
                 <w:szCs w:val="18"/>
               </w:rPr>
-              <w:t>"</w:t>
-            </w:r>
-            <w:proofErr w:type="spellStart"/>
-            <w:proofErr w:type="gramStart"/>
-            <w:r>
-              <w:rPr>
-                <w:sz w:val="16"/>
-                <w:szCs w:val="18"/>
-              </w:rPr>
-              <w:t>hop</w:t>
-            </w:r>
-            <w:proofErr w:type="gramEnd"/>
-            <w:r>
-              <w:rPr>
-                <w:sz w:val="16"/>
-                <w:szCs w:val="18"/>
-              </w:rPr>
-              <w:t>_size</w:t>
-            </w:r>
-            <w:proofErr w:type="spellEnd"/>
-            <w:r>
-              <w:rPr>
-                <w:sz w:val="16"/>
-                <w:szCs w:val="18"/>
-              </w:rPr>
-              <w:t>": 10e-3,</w:t>
+              <w:t>"hop_size": 10e-3,</w:t>
             </w:r>
           </w:p>
           <w:p>
@@ -304,32 +225,7 @@
                 <w:sz w:val="16"/>
                 <w:szCs w:val="18"/>
               </w:rPr>
-              <w:t>"</w:t>
-            </w:r>
-            <w:proofErr w:type="spellStart"/>
-            <w:proofErr w:type="gramStart"/>
-            <w:r>
-              <w:rPr>
-                <w:sz w:val="16"/>
-                <w:szCs w:val="18"/>
-              </w:rPr>
-              <w:t>feature</w:t>
-            </w:r>
-            <w:proofErr w:type="gramEnd"/>
-            <w:r>
-              <w:rPr>
-                <w:sz w:val="16"/>
-                <w:szCs w:val="18"/>
-              </w:rPr>
-              <w:t>_type</w:t>
-            </w:r>
-            <w:proofErr w:type="spellEnd"/>
-            <w:r>
-              <w:rPr>
-                <w:sz w:val="16"/>
-                <w:szCs w:val="18"/>
-              </w:rPr>
-              <w:t>": "MFCC_D_DD",</w:t>
+              <w:t>"feature_type": "MFCC_D_DD",</w:t>
             </w:r>
           </w:p>
           <w:p>
@@ -346,25 +242,24 @@
                 <w:szCs w:val="18"/>
                 <w:lang w:val="de-DE"/>
               </w:rPr>
-              <w:t>"</w:t>
-            </w:r>
-            <w:proofErr w:type="spellStart"/>
-            <w:r>
+              <w:t>"n_filters": 40,</w:t>
+            </w:r>
+          </w:p>
+          <w:p>
+            <w:pPr>
               <w:rPr>
                 <w:sz w:val="16"/>
                 <w:szCs w:val="18"/>
                 <w:lang w:val="de-DE"/>
               </w:rPr>
-              <w:t>n_filters</w:t>
-            </w:r>
-            <w:proofErr w:type="spellEnd"/>
+            </w:pPr>
             <w:r>
               <w:rPr>
                 <w:sz w:val="16"/>
                 <w:szCs w:val="18"/>
                 <w:lang w:val="de-DE"/>
               </w:rPr>
-              <w:t>": 40,</w:t>
+              <w:t>"fbank_fmin": 0,</w:t>
             </w:r>
           </w:p>
           <w:p>
@@ -381,25 +276,7 @@
                 <w:szCs w:val="18"/>
                 <w:lang w:val="de-DE"/>
               </w:rPr>
-              <w:t>"</w:t>
-            </w:r>
-            <w:proofErr w:type="spellStart"/>
-            <w:r>
-              <w:rPr>
-                <w:sz w:val="16"/>
-                <w:szCs w:val="18"/>
-                <w:lang w:val="de-DE"/>
-              </w:rPr>
-              <w:t>fbank_fmin</w:t>
-            </w:r>
-            <w:proofErr w:type="spellEnd"/>
-            <w:r>
-              <w:rPr>
-                <w:sz w:val="16"/>
-                <w:szCs w:val="18"/>
-                <w:lang w:val="de-DE"/>
-              </w:rPr>
-              <w:t>": 0,</w:t>
+              <w:t>"fbank_fmax": 8000,</w:t>
             </w:r>
           </w:p>
           <w:p>
@@ -407,34 +284,14 @@
               <w:rPr>
                 <w:sz w:val="16"/>
                 <w:szCs w:val="18"/>
-                <w:lang w:val="de-DE"/>
               </w:rPr>
             </w:pPr>
             <w:r>
               <w:rPr>
                 <w:sz w:val="16"/>
                 <w:szCs w:val="18"/>
-                <w:lang w:val="de-DE"/>
-              </w:rPr>
-              <w:t>"</w:t>
-            </w:r>
-            <w:proofErr w:type="spellStart"/>
-            <w:r>
-              <w:rPr>
-                <w:sz w:val="16"/>
-                <w:szCs w:val="18"/>
-                <w:lang w:val="de-DE"/>
-              </w:rPr>
-              <w:t>fbank_fmax</w:t>
-            </w:r>
-            <w:proofErr w:type="spellEnd"/>
-            <w:r>
-              <w:rPr>
-                <w:sz w:val="16"/>
-                <w:szCs w:val="18"/>
-                <w:lang w:val="de-DE"/>
-              </w:rPr>
-              <w:t>": 8000,</w:t>
+              </w:rPr>
+              <w:t>"num_ceps": 13,</w:t>
             </w:r>
           </w:p>
           <w:p>
@@ -449,106 +306,16 @@
                 <w:sz w:val="16"/>
                 <w:szCs w:val="18"/>
               </w:rPr>
-              <w:t>"</w:t>
-            </w:r>
-            <w:proofErr w:type="spellStart"/>
-            <w:proofErr w:type="gramStart"/>
-            <w:r>
-              <w:rPr>
-                <w:sz w:val="16"/>
-                <w:szCs w:val="18"/>
-              </w:rPr>
-              <w:t>num</w:t>
-            </w:r>
-            <w:proofErr w:type="gramEnd"/>
-            <w:r>
-              <w:rPr>
-                <w:sz w:val="16"/>
-                <w:szCs w:val="18"/>
-              </w:rPr>
-              <w:t>_ceps</w:t>
-            </w:r>
-            <w:proofErr w:type="spellEnd"/>
-            <w:r>
-              <w:rPr>
-                <w:sz w:val="16"/>
-                <w:szCs w:val="18"/>
-              </w:rPr>
-              <w:t>": 13,</w:t>
-            </w:r>
-          </w:p>
-          <w:p>
-            <w:pPr>
-              <w:rPr>
-                <w:sz w:val="16"/>
-                <w:szCs w:val="18"/>
-              </w:rPr>
-            </w:pPr>
-            <w:r>
-              <w:rPr>
-                <w:sz w:val="16"/>
-                <w:szCs w:val="18"/>
-              </w:rPr>
-              <w:t>"</w:t>
-            </w:r>
-            <w:proofErr w:type="spellStart"/>
-            <w:proofErr w:type="gramStart"/>
-            <w:r>
-              <w:rPr>
-                <w:sz w:val="16"/>
-                <w:szCs w:val="18"/>
-              </w:rPr>
-              <w:t>left</w:t>
-            </w:r>
-            <w:proofErr w:type="gramEnd"/>
-            <w:r>
-              <w:rPr>
-                <w:sz w:val="16"/>
-                <w:szCs w:val="18"/>
-              </w:rPr>
-              <w:t>_context</w:t>
-            </w:r>
-            <w:proofErr w:type="spellEnd"/>
-            <w:r>
-              <w:rPr>
-                <w:sz w:val="16"/>
-                <w:szCs w:val="18"/>
-              </w:rPr>
-              <w:t>": 10,</w:t>
-            </w:r>
-          </w:p>
-          <w:p>
-            <w:r>
-              <w:rPr>
-                <w:sz w:val="16"/>
-                <w:szCs w:val="18"/>
-              </w:rPr>
-              <w:t>"</w:t>
-            </w:r>
-            <w:proofErr w:type="spellStart"/>
-            <w:proofErr w:type="gramStart"/>
-            <w:r>
-              <w:rPr>
-                <w:sz w:val="16"/>
-                <w:szCs w:val="18"/>
-              </w:rPr>
-              <w:t>right</w:t>
-            </w:r>
-            <w:proofErr w:type="gramEnd"/>
-            <w:r>
-              <w:rPr>
-                <w:sz w:val="16"/>
-                <w:szCs w:val="18"/>
-              </w:rPr>
-              <w:t>_context</w:t>
-            </w:r>
-            <w:proofErr w:type="spellEnd"/>
-            <w:r>
-              <w:rPr>
-                <w:sz w:val="16"/>
-                <w:szCs w:val="18"/>
-              </w:rPr>
-              <w:t>": 10,</w:t>
+              <w:t>"left_context": 10,</w:t>
+            </w:r>
+          </w:p>
+          <w:p>
+            <w:r>
+              <w:rPr>
+                <w:sz w:val="16"/>
+                <w:szCs w:val="18"/>
+              </w:rPr>
+              <w:t>"right_context": 10,</w:t>
             </w:r>
           </w:p>
         </w:tc>
@@ -585,11 +352,9 @@
             <w:tcW w:w="1469" w:type="dxa"/>
           </w:tcPr>
           <w:p>
-            <w:proofErr w:type="spellStart"/>
-            <w:r>
-              <w:t>Verbesserung</w:t>
-            </w:r>
-            <w:proofErr w:type="spellEnd"/>
+            <w:r>
+              <w:t>Best</w:t>
+            </w:r>
             <w:r>
               <w:t xml:space="preserve"> </w:t>
             </w:r>
@@ -617,54 +382,76 @@
                 <w:szCs w:val="21"/>
                 <w:u w:val="single"/>
               </w:rPr>
-              <w:t>3_0.0001_0.7099_0.6800</w:t>
+              <w:t>9</w:t>
+            </w:r>
+            <w:r>
+              <w:rPr>
+                <w:b/>
+                <w:bCs/>
+                <w:sz w:val="20"/>
+                <w:szCs w:val="21"/>
+                <w:u w:val="single"/>
+              </w:rPr>
+              <w:t>_</w:t>
+            </w:r>
+            <w:r>
+              <w:rPr>
+                <w:b/>
+                <w:bCs/>
+                <w:sz w:val="20"/>
+                <w:szCs w:val="21"/>
+                <w:u w:val="single"/>
+              </w:rPr>
+              <w:t>0.000001</w:t>
+            </w:r>
+            <w:r>
+              <w:rPr>
+                <w:b/>
+                <w:bCs/>
+                <w:sz w:val="20"/>
+                <w:szCs w:val="21"/>
+                <w:u w:val="single"/>
+              </w:rPr>
+              <w:t>_0.</w:t>
+            </w:r>
+            <w:r>
+              <w:rPr>
+                <w:b/>
+                <w:bCs/>
+                <w:sz w:val="20"/>
+                <w:szCs w:val="21"/>
+                <w:u w:val="single"/>
+              </w:rPr>
+              <w:t>8392_0</w:t>
+            </w:r>
+            <w:r>
+              <w:rPr>
+                <w:b/>
+                <w:bCs/>
+                <w:sz w:val="20"/>
+                <w:szCs w:val="21"/>
+                <w:u w:val="single"/>
+              </w:rPr>
+              <w:t>.</w:t>
+            </w:r>
+            <w:r>
+              <w:rPr>
+                <w:b/>
+                <w:bCs/>
+                <w:sz w:val="20"/>
+                <w:szCs w:val="21"/>
+                <w:u w:val="single"/>
+              </w:rPr>
+              <w:t>7920</w:t>
             </w:r>
           </w:p>
           <w:p>
             <w:pPr>
               <w:rPr>
-                <w:rFonts w:hint="eastAsia"/>
                 <w:sz w:val="16"/>
                 <w:szCs w:val="18"/>
               </w:rPr>
             </w:pPr>
-            <w:r>
-              <w:rPr>
-                <w:sz w:val="16"/>
-                <w:szCs w:val="18"/>
-              </w:rPr>
-              <w:t>"</w:t>
-            </w:r>
-            <w:proofErr w:type="spellStart"/>
-            <w:r>
-              <w:rPr>
-                <w:sz w:val="16"/>
-                <w:szCs w:val="18"/>
-              </w:rPr>
-              <w:t>lr</w:t>
-            </w:r>
-            <w:proofErr w:type="spellEnd"/>
-            <w:r>
-              <w:rPr>
-                <w:sz w:val="16"/>
-                <w:szCs w:val="18"/>
-              </w:rPr>
-              <w:t>": 0.00</w:t>
-            </w:r>
-            <w:r>
-              <w:rPr>
-                <w:sz w:val="16"/>
-                <w:szCs w:val="18"/>
-              </w:rPr>
-              <w:t>0</w:t>
-            </w:r>
-            <w:r>
-              <w:rPr>
-                <w:sz w:val="16"/>
-                <w:szCs w:val="18"/>
-              </w:rPr>
-              <w:t>1,</w:t>
-            </w:r>
           </w:p>
         </w:tc>
         <w:tc>
@@ -673,7 +460,10 @@
           </w:tcPr>
           <w:p>
             <w:r>
-              <w:t>0.6830692141171294</w:t>
+              <w:t>0.</w:t>
+            </w:r>
+            <w:r>
+              <w:t>79522086562379</w:t>
             </w:r>
           </w:p>
         </w:tc>
@@ -683,62 +473,264 @@
           </w:tcPr>
           <w:p>
             <w:r>
-              <w:t>2.896551724137931</w:t>
+              <w:t>0.</w:t>
+            </w:r>
+            <w:r>
+              <w:t>896551724137931</w:t>
             </w:r>
           </w:p>
         </w:tc>
       </w:tr>
     </w:tbl>
+    <w:p>
+      <w:r>
+        <w:drawing>
+          <wp:inline distT="0" distB="0" distL="0" distR="0" wp14:anchorId="19C1C2DA" wp14:editId="5941D972">
+            <wp:extent cx="5274310" cy="1295400"/>
+            <wp:effectExtent l="0" t="0" r="2540" b="0"/>
+            <wp:docPr id="2" name="图片 2"/>
+            <wp:cNvGraphicFramePr>
+              <a:graphicFrameLocks xmlns:a="http://schemas.openxmlformats.org/drawingml/2006/main" noChangeAspect="1"/>
+            </wp:cNvGraphicFramePr>
+            <a:graphic xmlns:a="http://schemas.openxmlformats.org/drawingml/2006/main">
+              <a:graphicData uri="http://schemas.openxmlformats.org/drawingml/2006/picture">
+                <pic:pic xmlns:pic="http://schemas.openxmlformats.org/drawingml/2006/picture">
+                  <pic:nvPicPr>
+                    <pic:cNvPr id="1" name=""/>
+                    <pic:cNvPicPr/>
+                  </pic:nvPicPr>
+                  <pic:blipFill>
+                    <a:blip r:embed="rId7"/>
+                    <a:stretch>
+                      <a:fillRect/>
+                    </a:stretch>
+                  </pic:blipFill>
+                  <pic:spPr>
+                    <a:xfrm>
+                      <a:off x="0" y="0"/>
+                      <a:ext cx="5274310" cy="1295400"/>
+                    </a:xfrm>
+                    <a:prstGeom prst="rect">
+                      <a:avLst/>
+                    </a:prstGeom>
+                  </pic:spPr>
+                </pic:pic>
+              </a:graphicData>
+            </a:graphic>
+          </wp:inline>
+        </w:drawing>
+      </w:r>
+      <w:r>
+        <w:rPr>
+          <w:noProof/>
+        </w:rPr>
+        <w:drawing>
+          <wp:inline distT="0" distB="0" distL="0" distR="0" wp14:anchorId="7956BF2D" wp14:editId="22C86B48">
+            <wp:extent cx="5222875" cy="2418080"/>
+            <wp:effectExtent l="0" t="0" r="0" b="1270"/>
+            <wp:docPr id="1" name="图片 1"/>
+            <wp:cNvGraphicFramePr>
+              <a:graphicFrameLocks xmlns:a="http://schemas.openxmlformats.org/drawingml/2006/main" noChangeAspect="1"/>
+            </wp:cNvGraphicFramePr>
+            <a:graphic xmlns:a="http://schemas.openxmlformats.org/drawingml/2006/main">
+              <a:graphicData uri="http://schemas.openxmlformats.org/drawingml/2006/picture">
+                <pic:pic xmlns:pic="http://schemas.openxmlformats.org/drawingml/2006/picture">
+                  <pic:nvPicPr>
+                    <pic:cNvPr id="0" name="Picture 1"/>
+                    <pic:cNvPicPr>
+                      <a:picLocks noChangeAspect="1" noChangeArrowheads="1"/>
+                    </pic:cNvPicPr>
+                  </pic:nvPicPr>
+                  <pic:blipFill>
+                    <a:blip r:embed="rId8">
+                      <a:extLst>
+                        <a:ext uri="{28A0092B-C50C-407E-A947-70E740481C1C}">
+                          <a14:useLocalDpi xmlns:a14="http://schemas.microsoft.com/office/drawing/2010/main" val="0"/>
+                        </a:ext>
+                      </a:extLst>
+                    </a:blip>
+                    <a:srcRect/>
+                    <a:stretch>
+                      <a:fillRect/>
+                    </a:stretch>
+                  </pic:blipFill>
+                  <pic:spPr bwMode="auto">
+                    <a:xfrm>
+                      <a:off x="0" y="0"/>
+                      <a:ext cx="5222875" cy="2418080"/>
+                    </a:xfrm>
+                    <a:prstGeom prst="rect">
+                      <a:avLst/>
+                    </a:prstGeom>
+                    <a:noFill/>
+                    <a:ln>
+                      <a:noFill/>
+                    </a:ln>
+                  </pic:spPr>
+                </pic:pic>
+              </a:graphicData>
+            </a:graphic>
+          </wp:inline>
+        </w:drawing>
+      </w:r>
+    </w:p>
+    <w:p/>
+    <w:p/>
     <w:p/>
     <w:p>
-      <w:proofErr w:type="spellStart"/>
-      <w:r>
-        <w:rPr>
-          <w:rFonts w:hint="eastAsia"/>
-        </w:rPr>
-        <w:t>V</w:t>
-      </w:r>
-      <w:r>
-        <w:t>erbesserung</w:t>
-      </w:r>
-      <w:proofErr w:type="spellEnd"/>
+      <w:r>
+        <w:lastRenderedPageBreak/>
+        <w:t>Best</w:t>
+      </w:r>
       <w:r>
         <w:t xml:space="preserve">: </w:t>
-      </w:r>
-    </w:p>
-    <w:p>
-      <w:r>
-        <w:t>1. Learning Rate is changed to 0.0001</w:t>
       </w:r>
     </w:p>
     <w:p>
       <w:pPr>
+        <w:pStyle w:val="a8"/>
+        <w:numPr>
+          <w:ilvl w:val="0"/>
+          <w:numId w:val="1"/>
+        </w:numPr>
+        <w:ind w:firstLineChars="0"/>
+        <w:rPr>
+          <w:lang w:val="de-DE"/>
+        </w:rPr>
+      </w:pPr>
+      <w:r>
+        <w:rPr>
+          <w:lang w:val="de-DE"/>
+        </w:rPr>
+        <w:t>BLSTM</w:t>
+      </w:r>
+      <w:r>
+        <w:rPr>
+          <w:lang w:val="de-DE"/>
+        </w:rPr>
+        <w:t xml:space="preserve"> </w:t>
+      </w:r>
+      <w:r>
+        <w:rPr>
+          <w:lang w:val="de-DE"/>
+        </w:rPr>
+        <w:t>Layer nach d</w:t>
+      </w:r>
+      <w:r>
+        <w:rPr>
+          <w:lang w:val="de-DE"/>
+        </w:rPr>
+        <w:t>en FC-L</w:t>
+      </w:r>
+      <w:r>
+        <w:rPr>
+          <w:lang w:val="de-DE"/>
+        </w:rPr>
+        <w:t>ayers</w:t>
+      </w:r>
+    </w:p>
+    <w:p>
+      <w:pPr>
+        <w:pStyle w:val="a8"/>
+        <w:numPr>
+          <w:ilvl w:val="0"/>
+          <w:numId w:val="1"/>
+        </w:numPr>
+        <w:ind w:firstLineChars="0"/>
+      </w:pPr>
+      <w:r>
+        <w:rPr>
+          <w:rFonts w:hint="eastAsia"/>
+          <w:lang w:val="de-DE"/>
+        </w:rPr>
+        <w:t>L</w:t>
+      </w:r>
+      <w:r>
+        <w:rPr>
+          <w:lang w:val="de-DE"/>
+        </w:rPr>
+        <w:t xml:space="preserve">earning Rate: </w:t>
+      </w:r>
+      <w:r>
+        <w:rPr>
+          <w:lang w:val="de-DE"/>
+        </w:rPr>
+        <w:t>ein StepLR scheduler</w:t>
+      </w:r>
+      <w:r>
+        <w:rPr>
+          <w:lang w:val="de-DE"/>
+        </w:rPr>
+        <w:t xml:space="preserve"> wurde</w:t>
+      </w:r>
+      <w:r>
+        <w:rPr>
+          <w:lang w:val="de-DE"/>
+        </w:rPr>
+        <w:t xml:space="preserve"> implementiert mit gamma=0.1 und step=4 bei 10 Epochen, also dass die learning rate bei 0.0001 startet und dann nach der 4. </w:t>
+      </w:r>
+      <w:r>
+        <w:t>Epoche auf 0.00001 und nach der 8. auf 0.000001 sinkt</w:t>
+      </w:r>
+      <w:r>
+        <w:t>.</w:t>
+      </w:r>
+    </w:p>
+    <w:p/>
+    <w:p>
+      <w:pPr>
+        <w:jc w:val="center"/>
         <w:rPr>
           <w:rFonts w:hint="eastAsia"/>
         </w:rPr>
       </w:pPr>
       <w:r>
         <w:rPr>
-          <w:rFonts w:hint="eastAsia"/>
+          <w:noProof/>
         </w:rPr>
-        <w:t>2</w:t>
-      </w:r>
-      <w:r>
-        <w:t xml:space="preserve">. The active function is changed from </w:t>
-      </w:r>
-      <w:proofErr w:type="spellStart"/>
-      <w:r>
-        <w:t>ReLU</w:t>
-      </w:r>
-      <w:proofErr w:type="spellEnd"/>
-      <w:r>
-        <w:t xml:space="preserve"> to </w:t>
-      </w:r>
-      <w:proofErr w:type="spellStart"/>
-      <w:r>
-        <w:t>LeakyReLU</w:t>
-      </w:r>
-      <w:proofErr w:type="spellEnd"/>
+        <w:drawing>
+          <wp:inline distT="0" distB="0" distL="0" distR="0" wp14:anchorId="1F9025D6" wp14:editId="023A5FF1">
+            <wp:extent cx="2456815" cy="3567843"/>
+            <wp:effectExtent l="0" t="0" r="635" b="0"/>
+            <wp:docPr id="3" name="图片 3"/>
+            <wp:cNvGraphicFramePr>
+              <a:graphicFrameLocks xmlns:a="http://schemas.openxmlformats.org/drawingml/2006/main" noChangeAspect="1"/>
+            </wp:cNvGraphicFramePr>
+            <a:graphic xmlns:a="http://schemas.openxmlformats.org/drawingml/2006/main">
+              <a:graphicData uri="http://schemas.openxmlformats.org/drawingml/2006/picture">
+                <pic:pic xmlns:pic="http://schemas.openxmlformats.org/drawingml/2006/picture">
+                  <pic:nvPicPr>
+                    <pic:cNvPr id="1" name=""/>
+                    <pic:cNvPicPr/>
+                  </pic:nvPicPr>
+                  <pic:blipFill rotWithShape="1">
+                    <a:blip r:embed="rId9"/>
+                    <a:srcRect b="7029"/>
+                    <a:stretch/>
+                  </pic:blipFill>
+                  <pic:spPr bwMode="auto">
+                    <a:xfrm>
+                      <a:off x="0" y="0"/>
+                      <a:ext cx="2457143" cy="3568319"/>
+                    </a:xfrm>
+                    <a:prstGeom prst="rect">
+                      <a:avLst/>
+                    </a:prstGeom>
+                    <a:ln>
+                      <a:noFill/>
+                    </a:ln>
+                    <a:extLst>
+                      <a:ext uri="{53640926-AAD7-44D8-BBD7-CCE9431645EC}">
+                        <a14:shadowObscured xmlns:a14="http://schemas.microsoft.com/office/drawing/2010/main"/>
+                      </a:ext>
+                    </a:extLst>
+                  </pic:spPr>
+                </pic:pic>
+              </a:graphicData>
+            </a:graphic>
+          </wp:inline>
+        </w:drawing>
+      </w:r>
     </w:p>
     <w:sectPr>
       <w:pgSz w:w="11906" w:h="16838"/>
@@ -786,6 +778,103 @@
     </w:p>
   </w:footnote>
 </w:footnotes>
+</file>
+
+<file path=word/numbering.xml><?xml version="1.0" encoding="utf-8"?>
+<w:numbering xmlns:wpc="http://schemas.microsoft.com/office/word/2010/wordprocessingCanvas" xmlns:cx="http://schemas.microsoft.com/office/drawing/2014/chartex" xmlns:cx1="http://schemas.microsoft.com/office/drawing/2015/9/8/chartex" xmlns:cx2="http://schemas.microsoft.com/office/drawing/2015/10/21/chartex" xmlns:cx3="http://schemas.microsoft.com/office/drawing/2016/5/9/chartex" xmlns:cx4="http://schemas.microsoft.com/office/drawing/2016/5/10/chartex" xmlns:cx5="http://schemas.microsoft.com/office/drawing/2016/5/11/chartex" xmlns:cx6="http://schemas.microsoft.com/office/drawing/2016/5/12/chartex" xmlns:cx7="http://schemas.microsoft.com/office/drawing/2016/5/13/chartex" xmlns:cx8="http://schemas.microsoft.com/office/drawing/2016/5/14/chartex" xmlns:mc="http://schemas.openxmlformats.org/markup-compatibility/2006" xmlns:aink="http://schemas.microsoft.com/office/drawing/2016/ink" xmlns:am3d="http://schemas.microsoft.com/office/drawing/2017/model3d" xmlns:o="urn:schemas-microsoft-com:office:office" xmlns:oel="http://schemas.microsoft.com/office/2019/extlst" xmlns:r="http://schemas.openxmlformats.org/officeDocument/2006/relationships" xmlns:m="http://schemas.openxmlformats.org/officeDocument/2006/math" xmlns:v="urn:schemas-microsoft-com:vml" xmlns:wp14="http://schemas.microsoft.com/office/word/2010/wordprocessingDrawing" xmlns:wp="http://schemas.openxmlformats.org/drawingml/2006/wordprocessingDrawing" xmlns:w10="urn:schemas-microsoft-com:office:word" xmlns:w="http://schemas.openxmlformats.org/wordprocessingml/2006/main" xmlns:w14="http://schemas.microsoft.com/office/word/2010/wordml" xmlns:w15="http://schemas.microsoft.com/office/word/2012/wordml" xmlns:w16cex="http://schemas.microsoft.com/office/word/2018/wordml/cex" xmlns:w16cid="http://schemas.microsoft.com/office/word/2016/wordml/cid" xmlns:w16="http://schemas.microsoft.com/office/word/2018/wordml" xmlns:w16sdtdh="http://schemas.microsoft.com/office/word/2020/wordml/sdtdatahash" xmlns:w16se="http://schemas.microsoft.com/office/word/2015/wordml/symex" xmlns:wpg="http://schemas.microsoft.com/office/word/2010/wordprocessingGroup" xmlns:wpi="http://schemas.microsoft.com/office/word/2010/wordprocessingInk" xmlns:wne="http://schemas.microsoft.com/office/word/2006/wordml" xmlns:wps="http://schemas.microsoft.com/office/word/2010/wordprocessingShape" mc:Ignorable="w14 w15 w16se w16cid w16 w16cex w16sdtdh wp14">
+  <w:abstractNum w:abstractNumId="0" w15:restartNumberingAfterBreak="0">
+    <w:nsid w:val="4C407A6A"/>
+    <w:multiLevelType w:val="hybridMultilevel"/>
+    <w:tmpl w:val="986047BC"/>
+    <w:lvl w:ilvl="0" w:tplc="A19448C8">
+      <w:start w:val="1"/>
+      <w:numFmt w:val="decimal"/>
+      <w:lvlText w:val="%1."/>
+      <w:lvlJc w:val="left"/>
+      <w:pPr>
+        <w:ind w:left="360" w:hanging="360"/>
+      </w:pPr>
+      <w:rPr>
+        <w:rFonts w:hint="default"/>
+      </w:rPr>
+    </w:lvl>
+    <w:lvl w:ilvl="1" w:tplc="04090019" w:tentative="1">
+      <w:start w:val="1"/>
+      <w:numFmt w:val="lowerLetter"/>
+      <w:lvlText w:val="%2)"/>
+      <w:lvlJc w:val="left"/>
+      <w:pPr>
+        <w:ind w:left="880" w:hanging="440"/>
+      </w:pPr>
+    </w:lvl>
+    <w:lvl w:ilvl="2" w:tplc="0409001B" w:tentative="1">
+      <w:start w:val="1"/>
+      <w:numFmt w:val="lowerRoman"/>
+      <w:lvlText w:val="%3."/>
+      <w:lvlJc w:val="right"/>
+      <w:pPr>
+        <w:ind w:left="1320" w:hanging="440"/>
+      </w:pPr>
+    </w:lvl>
+    <w:lvl w:ilvl="3" w:tplc="0409000F" w:tentative="1">
+      <w:start w:val="1"/>
+      <w:numFmt w:val="decimal"/>
+      <w:lvlText w:val="%4."/>
+      <w:lvlJc w:val="left"/>
+      <w:pPr>
+        <w:ind w:left="1760" w:hanging="440"/>
+      </w:pPr>
+    </w:lvl>
+    <w:lvl w:ilvl="4" w:tplc="04090019" w:tentative="1">
+      <w:start w:val="1"/>
+      <w:numFmt w:val="lowerLetter"/>
+      <w:lvlText w:val="%5)"/>
+      <w:lvlJc w:val="left"/>
+      <w:pPr>
+        <w:ind w:left="2200" w:hanging="440"/>
+      </w:pPr>
+    </w:lvl>
+    <w:lvl w:ilvl="5" w:tplc="0409001B" w:tentative="1">
+      <w:start w:val="1"/>
+      <w:numFmt w:val="lowerRoman"/>
+      <w:lvlText w:val="%6."/>
+      <w:lvlJc w:val="right"/>
+      <w:pPr>
+        <w:ind w:left="2640" w:hanging="440"/>
+      </w:pPr>
+    </w:lvl>
+    <w:lvl w:ilvl="6" w:tplc="0409000F" w:tentative="1">
+      <w:start w:val="1"/>
+      <w:numFmt w:val="decimal"/>
+      <w:lvlText w:val="%7."/>
+      <w:lvlJc w:val="left"/>
+      <w:pPr>
+        <w:ind w:left="3080" w:hanging="440"/>
+      </w:pPr>
+    </w:lvl>
+    <w:lvl w:ilvl="7" w:tplc="04090019" w:tentative="1">
+      <w:start w:val="1"/>
+      <w:numFmt w:val="lowerLetter"/>
+      <w:lvlText w:val="%8)"/>
+      <w:lvlJc w:val="left"/>
+      <w:pPr>
+        <w:ind w:left="3520" w:hanging="440"/>
+      </w:pPr>
+    </w:lvl>
+    <w:lvl w:ilvl="8" w:tplc="0409001B" w:tentative="1">
+      <w:start w:val="1"/>
+      <w:numFmt w:val="lowerRoman"/>
+      <w:lvlText w:val="%9."/>
+      <w:lvlJc w:val="right"/>
+      <w:pPr>
+        <w:ind w:left="3960" w:hanging="440"/>
+      </w:pPr>
+    </w:lvl>
+  </w:abstractNum>
+  <w:num w:numId="1" w16cid:durableId="568345829">
+    <w:abstractNumId w:val="0"/>
+  </w:num>
+</w:numbering>
 </file>
 
 <file path=word/styles.xml><?xml version="1.0" encoding="utf-8"?>
@@ -1295,6 +1384,16 @@
       </w:tblBorders>
     </w:tblPr>
   </w:style>
+  <w:style w:type="paragraph" w:styleId="a8">
+    <w:name w:val="List Paragraph"/>
+    <w:basedOn w:val="a"/>
+    <w:uiPriority w:val="34"/>
+    <w:qFormat/>
+    <w:rsid w:val="000C1F10"/>
+    <w:pPr>
+      <w:ind w:firstLineChars="200" w:firstLine="420"/>
+    </w:pPr>
+  </w:style>
 </w:styles>
 </file>
 

--- a/uebung11.docx
+++ b/uebung11.docx
@@ -3,14 +3,26 @@
 <w:document xmlns:wpc="http://schemas.microsoft.com/office/word/2010/wordprocessingCanvas" xmlns:cx="http://schemas.microsoft.com/office/drawing/2014/chartex" xmlns:cx1="http://schemas.microsoft.com/office/drawing/2015/9/8/chartex" xmlns:cx2="http://schemas.microsoft.com/office/drawing/2015/10/21/chartex" xmlns:cx3="http://schemas.microsoft.com/office/drawing/2016/5/9/chartex" xmlns:cx4="http://schemas.microsoft.com/office/drawing/2016/5/10/chartex" xmlns:cx5="http://schemas.microsoft.com/office/drawing/2016/5/11/chartex" xmlns:cx6="http://schemas.microsoft.com/office/drawing/2016/5/12/chartex" xmlns:cx7="http://schemas.microsoft.com/office/drawing/2016/5/13/chartex" xmlns:cx8="http://schemas.microsoft.com/office/drawing/2016/5/14/chartex" xmlns:mc="http://schemas.openxmlformats.org/markup-compatibility/2006" xmlns:aink="http://schemas.microsoft.com/office/drawing/2016/ink" xmlns:am3d="http://schemas.microsoft.com/office/drawing/2017/model3d" xmlns:o="urn:schemas-microsoft-com:office:office" xmlns:oel="http://schemas.microsoft.com/office/2019/extlst" xmlns:r="http://schemas.openxmlformats.org/officeDocument/2006/relationships" xmlns:m="http://schemas.openxmlformats.org/officeDocument/2006/math" xmlns:v="urn:schemas-microsoft-com:vml" xmlns:wp14="http://schemas.microsoft.com/office/word/2010/wordprocessingDrawing" xmlns:wp="http://schemas.openxmlformats.org/drawingml/2006/wordprocessingDrawing" xmlns:w10="urn:schemas-microsoft-com:office:word" xmlns:w="http://schemas.openxmlformats.org/wordprocessingml/2006/main" xmlns:w14="http://schemas.microsoft.com/office/word/2010/wordml" xmlns:w15="http://schemas.microsoft.com/office/word/2012/wordml" xmlns:w16cex="http://schemas.microsoft.com/office/word/2018/wordml/cex" xmlns:w16cid="http://schemas.microsoft.com/office/word/2016/wordml/cid" xmlns:w16="http://schemas.microsoft.com/office/word/2018/wordml" xmlns:w16sdtdh="http://schemas.microsoft.com/office/word/2020/wordml/sdtdatahash" xmlns:w16se="http://schemas.microsoft.com/office/word/2015/wordml/symex" xmlns:wpg="http://schemas.microsoft.com/office/word/2010/wordprocessingGroup" xmlns:wpi="http://schemas.microsoft.com/office/word/2010/wordprocessingInk" xmlns:wne="http://schemas.microsoft.com/office/word/2006/wordml" xmlns:wps="http://schemas.microsoft.com/office/word/2010/wordprocessingShape" mc:Ignorable="w14 w15 w16se w16cid w16 w16cex w16sdtdh wp14">
   <w:body>
     <w:p>
+      <w:pPr>
+        <w:rPr>
+          <w:b/>
+          <w:bCs/>
+        </w:rPr>
+      </w:pPr>
       <w:r>
         <w:rPr>
           <w:rFonts w:hint="eastAsia"/>
-        </w:rPr>
-        <w:t>G</w:t>
-      </w:r>
-      <w:r>
-        <w:t>ruppe 4</w:t>
+          <w:b/>
+          <w:bCs/>
+        </w:rPr>
+        <w:t>A</w:t>
+      </w:r>
+      <w:r>
+        <w:rPr>
+          <w:b/>
+          <w:bCs/>
+        </w:rPr>
+        <w:t>ufgabe 11</w:t>
       </w:r>
     </w:p>
     <w:p>
@@ -18,20 +30,14 @@
         <w:rPr>
           <w:rFonts w:hint="eastAsia"/>
         </w:rPr>
-        <w:t>A</w:t>
-      </w:r>
-      <w:r>
-        <w:t>ufgabe 11</w:t>
+        <w:t>G</w:t>
+      </w:r>
+      <w:r>
+        <w:t>ruppe 4</w:t>
       </w:r>
     </w:p>
     <w:p/>
-    <w:p>
-      <w:pPr>
-        <w:rPr>
-          <w:rFonts w:hint="eastAsia"/>
-        </w:rPr>
-      </w:pPr>
-    </w:p>
+    <w:p/>
     <w:tbl>
       <w:tblPr>
         <w:tblStyle w:val="a7"/>
@@ -68,7 +74,15 @@
             </w:r>
             <w:r>
               <w:br/>
-              <w:t>(Epoch_lr_Train_Evaluation)</w:t>
+              <w:t>(</w:t>
+            </w:r>
+            <w:proofErr w:type="spellStart"/>
+            <w:r>
+              <w:t>Epoch_lr_Train_Evaluation</w:t>
+            </w:r>
+            <w:proofErr w:type="spellEnd"/>
+            <w:r>
+              <w:t>)</w:t>
             </w:r>
           </w:p>
         </w:tc>
@@ -78,7 +92,11 @@
           </w:tcPr>
           <w:p>
             <w:r>
-              <w:t>DNN-Accuracy</w:t>
+              <w:t>DNN-</w:t>
+            </w:r>
+            <w:proofErr w:type="gramStart"/>
+            <w:r>
+              <w:t>Accuracy</w:t>
             </w:r>
             <w:r>
               <w:rPr>
@@ -86,6 +104,7 @@
               </w:rPr>
               <w:t>(</w:t>
             </w:r>
+            <w:proofErr w:type="gramEnd"/>
             <w:r>
               <w:t>Test)</w:t>
             </w:r>
@@ -150,7 +169,23 @@
                 <w:sz w:val="16"/>
                 <w:szCs w:val="18"/>
               </w:rPr>
-              <w:t>"lr": 0.001,</w:t>
+              <w:t>"</w:t>
+            </w:r>
+            <w:proofErr w:type="spellStart"/>
+            <w:r>
+              <w:rPr>
+                <w:sz w:val="16"/>
+                <w:szCs w:val="18"/>
+              </w:rPr>
+              <w:t>lr</w:t>
+            </w:r>
+            <w:proofErr w:type="spellEnd"/>
+            <w:r>
+              <w:rPr>
+                <w:sz w:val="16"/>
+                <w:szCs w:val="18"/>
+              </w:rPr>
+              <w:t>": 0.001,</w:t>
             </w:r>
           </w:p>
           <w:p>
@@ -165,7 +200,32 @@
                 <w:sz w:val="16"/>
                 <w:szCs w:val="18"/>
               </w:rPr>
-              <w:t>"batch_size": 1,</w:t>
+              <w:t>"</w:t>
+            </w:r>
+            <w:proofErr w:type="spellStart"/>
+            <w:proofErr w:type="gramStart"/>
+            <w:r>
+              <w:rPr>
+                <w:sz w:val="16"/>
+                <w:szCs w:val="18"/>
+              </w:rPr>
+              <w:t>batch</w:t>
+            </w:r>
+            <w:proofErr w:type="gramEnd"/>
+            <w:r>
+              <w:rPr>
+                <w:sz w:val="16"/>
+                <w:szCs w:val="18"/>
+              </w:rPr>
+              <w:t>_size</w:t>
+            </w:r>
+            <w:proofErr w:type="spellEnd"/>
+            <w:r>
+              <w:rPr>
+                <w:sz w:val="16"/>
+                <w:szCs w:val="18"/>
+              </w:rPr>
+              <w:t>": 1,</w:t>
             </w:r>
           </w:p>
           <w:p>
@@ -195,7 +255,32 @@
                 <w:sz w:val="16"/>
                 <w:szCs w:val="18"/>
               </w:rPr>
-              <w:t>"window_size": 25e-3,</w:t>
+              <w:t>"</w:t>
+            </w:r>
+            <w:proofErr w:type="spellStart"/>
+            <w:proofErr w:type="gramStart"/>
+            <w:r>
+              <w:rPr>
+                <w:sz w:val="16"/>
+                <w:szCs w:val="18"/>
+              </w:rPr>
+              <w:t>window</w:t>
+            </w:r>
+            <w:proofErr w:type="gramEnd"/>
+            <w:r>
+              <w:rPr>
+                <w:sz w:val="16"/>
+                <w:szCs w:val="18"/>
+              </w:rPr>
+              <w:t>_size</w:t>
+            </w:r>
+            <w:proofErr w:type="spellEnd"/>
+            <w:r>
+              <w:rPr>
+                <w:sz w:val="16"/>
+                <w:szCs w:val="18"/>
+              </w:rPr>
+              <w:t>": 25e-3,</w:t>
             </w:r>
           </w:p>
           <w:p>
@@ -210,7 +295,32 @@
                 <w:sz w:val="16"/>
                 <w:szCs w:val="18"/>
               </w:rPr>
-              <w:t>"hop_size": 10e-3,</w:t>
+              <w:t>"</w:t>
+            </w:r>
+            <w:proofErr w:type="spellStart"/>
+            <w:proofErr w:type="gramStart"/>
+            <w:r>
+              <w:rPr>
+                <w:sz w:val="16"/>
+                <w:szCs w:val="18"/>
+              </w:rPr>
+              <w:t>hop</w:t>
+            </w:r>
+            <w:proofErr w:type="gramEnd"/>
+            <w:r>
+              <w:rPr>
+                <w:sz w:val="16"/>
+                <w:szCs w:val="18"/>
+              </w:rPr>
+              <w:t>_size</w:t>
+            </w:r>
+            <w:proofErr w:type="spellEnd"/>
+            <w:r>
+              <w:rPr>
+                <w:sz w:val="16"/>
+                <w:szCs w:val="18"/>
+              </w:rPr>
+              <w:t>": 10e-3,</w:t>
             </w:r>
           </w:p>
           <w:p>
@@ -225,7 +335,32 @@
                 <w:sz w:val="16"/>
                 <w:szCs w:val="18"/>
               </w:rPr>
-              <w:t>"feature_type": "MFCC_D_DD",</w:t>
+              <w:t>"</w:t>
+            </w:r>
+            <w:proofErr w:type="spellStart"/>
+            <w:proofErr w:type="gramStart"/>
+            <w:r>
+              <w:rPr>
+                <w:sz w:val="16"/>
+                <w:szCs w:val="18"/>
+              </w:rPr>
+              <w:t>feature</w:t>
+            </w:r>
+            <w:proofErr w:type="gramEnd"/>
+            <w:r>
+              <w:rPr>
+                <w:sz w:val="16"/>
+                <w:szCs w:val="18"/>
+              </w:rPr>
+              <w:t>_type</w:t>
+            </w:r>
+            <w:proofErr w:type="spellEnd"/>
+            <w:r>
+              <w:rPr>
+                <w:sz w:val="16"/>
+                <w:szCs w:val="18"/>
+              </w:rPr>
+              <w:t>": "MFCC_D_DD",</w:t>
             </w:r>
           </w:p>
           <w:p>
@@ -242,7 +377,25 @@
                 <w:szCs w:val="18"/>
                 <w:lang w:val="de-DE"/>
               </w:rPr>
-              <w:t>"n_filters": 40,</w:t>
+              <w:t>"</w:t>
+            </w:r>
+            <w:proofErr w:type="spellStart"/>
+            <w:r>
+              <w:rPr>
+                <w:sz w:val="16"/>
+                <w:szCs w:val="18"/>
+                <w:lang w:val="de-DE"/>
+              </w:rPr>
+              <w:t>n_filters</w:t>
+            </w:r>
+            <w:proofErr w:type="spellEnd"/>
+            <w:r>
+              <w:rPr>
+                <w:sz w:val="16"/>
+                <w:szCs w:val="18"/>
+                <w:lang w:val="de-DE"/>
+              </w:rPr>
+              <w:t>": 40,</w:t>
             </w:r>
           </w:p>
           <w:p>
@@ -259,7 +412,25 @@
                 <w:szCs w:val="18"/>
                 <w:lang w:val="de-DE"/>
               </w:rPr>
-              <w:t>"fbank_fmin": 0,</w:t>
+              <w:t>"</w:t>
+            </w:r>
+            <w:proofErr w:type="spellStart"/>
+            <w:r>
+              <w:rPr>
+                <w:sz w:val="16"/>
+                <w:szCs w:val="18"/>
+                <w:lang w:val="de-DE"/>
+              </w:rPr>
+              <w:t>fbank_fmin</w:t>
+            </w:r>
+            <w:proofErr w:type="spellEnd"/>
+            <w:r>
+              <w:rPr>
+                <w:sz w:val="16"/>
+                <w:szCs w:val="18"/>
+                <w:lang w:val="de-DE"/>
+              </w:rPr>
+              <w:t>": 0,</w:t>
             </w:r>
           </w:p>
           <w:p>
@@ -276,7 +447,25 @@
                 <w:szCs w:val="18"/>
                 <w:lang w:val="de-DE"/>
               </w:rPr>
-              <w:t>"fbank_fmax": 8000,</w:t>
+              <w:t>"</w:t>
+            </w:r>
+            <w:proofErr w:type="spellStart"/>
+            <w:r>
+              <w:rPr>
+                <w:sz w:val="16"/>
+                <w:szCs w:val="18"/>
+                <w:lang w:val="de-DE"/>
+              </w:rPr>
+              <w:t>fbank_fmax</w:t>
+            </w:r>
+            <w:proofErr w:type="spellEnd"/>
+            <w:r>
+              <w:rPr>
+                <w:sz w:val="16"/>
+                <w:szCs w:val="18"/>
+                <w:lang w:val="de-DE"/>
+              </w:rPr>
+              <w:t>": 8000,</w:t>
             </w:r>
           </w:p>
           <w:p>
@@ -291,7 +480,32 @@
                 <w:sz w:val="16"/>
                 <w:szCs w:val="18"/>
               </w:rPr>
-              <w:t>"num_ceps": 13,</w:t>
+              <w:t>"</w:t>
+            </w:r>
+            <w:proofErr w:type="spellStart"/>
+            <w:proofErr w:type="gramStart"/>
+            <w:r>
+              <w:rPr>
+                <w:sz w:val="16"/>
+                <w:szCs w:val="18"/>
+              </w:rPr>
+              <w:t>num</w:t>
+            </w:r>
+            <w:proofErr w:type="gramEnd"/>
+            <w:r>
+              <w:rPr>
+                <w:sz w:val="16"/>
+                <w:szCs w:val="18"/>
+              </w:rPr>
+              <w:t>_ceps</w:t>
+            </w:r>
+            <w:proofErr w:type="spellEnd"/>
+            <w:r>
+              <w:rPr>
+                <w:sz w:val="16"/>
+                <w:szCs w:val="18"/>
+              </w:rPr>
+              <w:t>": 13,</w:t>
             </w:r>
           </w:p>
           <w:p>
@@ -306,7 +520,32 @@
                 <w:sz w:val="16"/>
                 <w:szCs w:val="18"/>
               </w:rPr>
-              <w:t>"left_context": 10,</w:t>
+              <w:t>"</w:t>
+            </w:r>
+            <w:proofErr w:type="spellStart"/>
+            <w:proofErr w:type="gramStart"/>
+            <w:r>
+              <w:rPr>
+                <w:sz w:val="16"/>
+                <w:szCs w:val="18"/>
+              </w:rPr>
+              <w:t>left</w:t>
+            </w:r>
+            <w:proofErr w:type="gramEnd"/>
+            <w:r>
+              <w:rPr>
+                <w:sz w:val="16"/>
+                <w:szCs w:val="18"/>
+              </w:rPr>
+              <w:t>_context</w:t>
+            </w:r>
+            <w:proofErr w:type="spellEnd"/>
+            <w:r>
+              <w:rPr>
+                <w:sz w:val="16"/>
+                <w:szCs w:val="18"/>
+              </w:rPr>
+              <w:t>": 10,</w:t>
             </w:r>
           </w:p>
           <w:p>
@@ -315,7 +554,32 @@
                 <w:sz w:val="16"/>
                 <w:szCs w:val="18"/>
               </w:rPr>
-              <w:t>"right_context": 10,</w:t>
+              <w:t>"</w:t>
+            </w:r>
+            <w:proofErr w:type="spellStart"/>
+            <w:proofErr w:type="gramStart"/>
+            <w:r>
+              <w:rPr>
+                <w:sz w:val="16"/>
+                <w:szCs w:val="18"/>
+              </w:rPr>
+              <w:t>right</w:t>
+            </w:r>
+            <w:proofErr w:type="gramEnd"/>
+            <w:r>
+              <w:rPr>
+                <w:sz w:val="16"/>
+                <w:szCs w:val="18"/>
+              </w:rPr>
+              <w:t>_context</w:t>
+            </w:r>
+            <w:proofErr w:type="spellEnd"/>
+            <w:r>
+              <w:rPr>
+                <w:sz w:val="16"/>
+                <w:szCs w:val="18"/>
+              </w:rPr>
+              <w:t>": 10,</w:t>
             </w:r>
           </w:p>
         </w:tc>
@@ -335,13 +599,7 @@
           </w:tcPr>
           <w:p>
             <w:r>
-              <w:rPr>
-                <w:rFonts w:hint="eastAsia"/>
-              </w:rPr>
-              <w:t>2</w:t>
-            </w:r>
-            <w:r>
-              <w:t>.924137931034483</w:t>
+              <w:t>8.110344827586207</w:t>
             </w:r>
           </w:p>
         </w:tc>
@@ -448,10 +706,74 @@
           <w:p>
             <w:pPr>
               <w:rPr>
-                <w:sz w:val="16"/>
-                <w:szCs w:val="18"/>
+                <w:b/>
+                <w:bCs/>
+                <w:sz w:val="20"/>
+                <w:szCs w:val="21"/>
+                <w:u w:val="single"/>
               </w:rPr>
             </w:pPr>
+          </w:p>
+          <w:p>
+            <w:pPr>
+              <w:rPr>
+                <w:i/>
+                <w:iCs/>
+                <w:sz w:val="20"/>
+                <w:szCs w:val="21"/>
+              </w:rPr>
+            </w:pPr>
+            <w:proofErr w:type="spellStart"/>
+            <w:r>
+              <w:rPr>
+                <w:i/>
+                <w:iCs/>
+                <w:sz w:val="20"/>
+                <w:szCs w:val="21"/>
+              </w:rPr>
+              <w:t>Siehe</w:t>
+            </w:r>
+            <w:proofErr w:type="spellEnd"/>
+            <w:r>
+              <w:rPr>
+                <w:i/>
+                <w:iCs/>
+                <w:sz w:val="20"/>
+                <w:szCs w:val="21"/>
+              </w:rPr>
+              <w:t xml:space="preserve"> </w:t>
+            </w:r>
+            <w:proofErr w:type="spellStart"/>
+            <w:r>
+              <w:rPr>
+                <w:i/>
+                <w:iCs/>
+                <w:sz w:val="20"/>
+                <w:szCs w:val="21"/>
+              </w:rPr>
+              <w:t>nächste</w:t>
+            </w:r>
+            <w:proofErr w:type="spellEnd"/>
+            <w:r>
+              <w:rPr>
+                <w:i/>
+                <w:iCs/>
+                <w:sz w:val="20"/>
+                <w:szCs w:val="21"/>
+              </w:rPr>
+              <w:t xml:space="preserve"> </w:t>
+            </w:r>
+            <w:proofErr w:type="spellStart"/>
+            <w:r>
+              <w:rPr>
+                <w:i/>
+                <w:iCs/>
+                <w:sz w:val="20"/>
+                <w:szCs w:val="21"/>
+              </w:rPr>
+              <w:t>Seite</w:t>
+            </w:r>
+            <w:proofErr w:type="spellEnd"/>
           </w:p>
         </w:tc>
         <w:tc>
@@ -482,13 +804,25 @@
         </w:tc>
       </w:tr>
     </w:tbl>
+    <w:p/>
     <w:p>
       <w:r>
+        <w:rPr>
+          <w:noProof/>
+        </w:rPr>
         <w:drawing>
-          <wp:inline distT="0" distB="0" distL="0" distR="0" wp14:anchorId="19C1C2DA" wp14:editId="5941D972">
-            <wp:extent cx="5274310" cy="1295400"/>
-            <wp:effectExtent l="0" t="0" r="2540" b="0"/>
-            <wp:docPr id="2" name="图片 2"/>
+          <wp:anchor distT="0" distB="0" distL="114300" distR="114300" simplePos="0" relativeHeight="251658240" behindDoc="0" locked="0" layoutInCell="1" allowOverlap="1" wp14:anchorId="25C42D25" wp14:editId="573BCB04">
+            <wp:simplePos x="0" y="0"/>
+            <wp:positionH relativeFrom="column">
+              <wp:posOffset>2736850</wp:posOffset>
+            </wp:positionH>
+            <wp:positionV relativeFrom="paragraph">
+              <wp:posOffset>49530</wp:posOffset>
+            </wp:positionV>
+            <wp:extent cx="3089935" cy="3663950"/>
+            <wp:effectExtent l="0" t="0" r="0" b="0"/>
+            <wp:wrapNone/>
+            <wp:docPr id="4" name="图片 4"/>
             <wp:cNvGraphicFramePr>
               <a:graphicFrameLocks xmlns:a="http://schemas.openxmlformats.org/drawingml/2006/main" noChangeAspect="1"/>
             </wp:cNvGraphicFramePr>
@@ -500,7 +834,13 @@
                     <pic:cNvPicPr/>
                   </pic:nvPicPr>
                   <pic:blipFill>
-                    <a:blip r:embed="rId7"/>
+                    <a:blip r:embed="rId7" cstate="print">
+                      <a:extLst>
+                        <a:ext uri="{28A0092B-C50C-407E-A947-70E740481C1C}">
+                          <a14:useLocalDpi xmlns:a14="http://schemas.microsoft.com/office/drawing/2010/main" val="0"/>
+                        </a:ext>
+                      </a:extLst>
+                    </a:blip>
                     <a:stretch>
                       <a:fillRect/>
                     </a:stretch>
@@ -508,7 +848,7 @@
                   <pic:spPr>
                     <a:xfrm>
                       <a:off x="0" y="0"/>
-                      <a:ext cx="5274310" cy="1295400"/>
+                      <a:ext cx="3089935" cy="3663950"/>
                     </a:xfrm>
                     <a:prstGeom prst="rect">
                       <a:avLst/>
@@ -517,17 +857,27 @@
                 </pic:pic>
               </a:graphicData>
             </a:graphic>
-          </wp:inline>
+          </wp:anchor>
         </w:drawing>
       </w:r>
+    </w:p>
+    <w:p>
       <w:r>
         <w:rPr>
           <w:noProof/>
         </w:rPr>
         <w:drawing>
-          <wp:inline distT="0" distB="0" distL="0" distR="0" wp14:anchorId="7956BF2D" wp14:editId="22C86B48">
-            <wp:extent cx="5222875" cy="2418080"/>
-            <wp:effectExtent l="0" t="0" r="0" b="1270"/>
+          <wp:anchor distT="0" distB="0" distL="114300" distR="114300" simplePos="0" relativeHeight="251659264" behindDoc="0" locked="0" layoutInCell="1" allowOverlap="1" wp14:anchorId="53ADB6FB" wp14:editId="24D33F9A">
+            <wp:simplePos x="0" y="0"/>
+            <wp:positionH relativeFrom="column">
+              <wp:posOffset>-260350</wp:posOffset>
+            </wp:positionH>
+            <wp:positionV relativeFrom="paragraph">
+              <wp:posOffset>207010</wp:posOffset>
+            </wp:positionV>
+            <wp:extent cx="2921000" cy="3231515"/>
+            <wp:effectExtent l="0" t="0" r="0" b="6985"/>
+            <wp:wrapNone/>
             <wp:docPr id="1" name="图片 1"/>
             <wp:cNvGraphicFramePr>
               <a:graphicFrameLocks xmlns:a="http://schemas.openxmlformats.org/drawingml/2006/main" noChangeAspect="1"/>
@@ -536,53 +886,814 @@
               <a:graphicData uri="http://schemas.openxmlformats.org/drawingml/2006/picture">
                 <pic:pic xmlns:pic="http://schemas.openxmlformats.org/drawingml/2006/picture">
                   <pic:nvPicPr>
-                    <pic:cNvPr id="0" name="Picture 1"/>
-                    <pic:cNvPicPr>
-                      <a:picLocks noChangeAspect="1" noChangeArrowheads="1"/>
-                    </pic:cNvPicPr>
+                    <pic:cNvPr id="1" name=""/>
+                    <pic:cNvPicPr/>
                   </pic:nvPicPr>
                   <pic:blipFill>
-                    <a:blip r:embed="rId8">
+                    <a:blip r:embed="rId8" cstate="print">
                       <a:extLst>
                         <a:ext uri="{28A0092B-C50C-407E-A947-70E740481C1C}">
                           <a14:useLocalDpi xmlns:a14="http://schemas.microsoft.com/office/drawing/2010/main" val="0"/>
                         </a:ext>
                       </a:extLst>
                     </a:blip>
-                    <a:srcRect/>
                     <a:stretch>
                       <a:fillRect/>
                     </a:stretch>
                   </pic:blipFill>
-                  <pic:spPr bwMode="auto">
+                  <pic:spPr>
                     <a:xfrm>
                       <a:off x="0" y="0"/>
-                      <a:ext cx="5222875" cy="2418080"/>
+                      <a:ext cx="2921000" cy="3231515"/>
                     </a:xfrm>
                     <a:prstGeom prst="rect">
                       <a:avLst/>
                     </a:prstGeom>
-                    <a:noFill/>
-                    <a:ln>
-                      <a:noFill/>
-                    </a:ln>
                   </pic:spPr>
                 </pic:pic>
               </a:graphicData>
             </a:graphic>
-          </wp:inline>
+          </wp:anchor>
         </w:drawing>
       </w:r>
     </w:p>
     <w:p/>
-    <w:p/>
-    <w:p/>
     <w:p>
       <w:r>
+        <w:rPr>
+          <w:noProof/>
+        </w:rPr>
+        <mc:AlternateContent>
+          <mc:Choice Requires="wps">
+            <w:drawing>
+              <wp:anchor distT="0" distB="0" distL="114300" distR="114300" simplePos="0" relativeHeight="251668480" behindDoc="0" locked="0" layoutInCell="1" allowOverlap="1" wp14:anchorId="72C07AE0" wp14:editId="482C42FE">
+                <wp:simplePos x="0" y="0"/>
+                <wp:positionH relativeFrom="column">
+                  <wp:posOffset>1657609</wp:posOffset>
+                </wp:positionH>
+                <wp:positionV relativeFrom="paragraph">
+                  <wp:posOffset>1838632</wp:posOffset>
+                </wp:positionV>
+                <wp:extent cx="266700" cy="165100"/>
+                <wp:effectExtent l="0" t="0" r="0" b="6350"/>
+                <wp:wrapNone/>
+                <wp:docPr id="10" name="矩形 10"/>
+                <wp:cNvGraphicFramePr/>
+                <a:graphic xmlns:a="http://schemas.openxmlformats.org/drawingml/2006/main">
+                  <a:graphicData uri="http://schemas.microsoft.com/office/word/2010/wordprocessingShape">
+                    <wps:wsp>
+                      <wps:cNvSpPr/>
+                      <wps:spPr>
+                        <a:xfrm>
+                          <a:off x="0" y="0"/>
+                          <a:ext cx="266700" cy="165100"/>
+                        </a:xfrm>
+                        <a:prstGeom prst="rect">
+                          <a:avLst/>
+                        </a:prstGeom>
+                        <a:solidFill>
+                          <a:srgbClr val="FFFF00">
+                            <a:alpha val="30000"/>
+                          </a:srgbClr>
+                        </a:solidFill>
+                        <a:ln>
+                          <a:noFill/>
+                        </a:ln>
+                      </wps:spPr>
+                      <wps:style>
+                        <a:lnRef idx="2">
+                          <a:schemeClr val="accent1">
+                            <a:shade val="15000"/>
+                          </a:schemeClr>
+                        </a:lnRef>
+                        <a:fillRef idx="1">
+                          <a:schemeClr val="accent1"/>
+                        </a:fillRef>
+                        <a:effectRef idx="0">
+                          <a:schemeClr val="accent1"/>
+                        </a:effectRef>
+                        <a:fontRef idx="minor">
+                          <a:schemeClr val="lt1"/>
+                        </a:fontRef>
+                      </wps:style>
+                      <wps:bodyPr rot="0" spcFirstLastPara="0" vertOverflow="overflow" horzOverflow="overflow" vert="horz" wrap="square" lIns="91440" tIns="45720" rIns="91440" bIns="45720" numCol="1" spcCol="0" rtlCol="0" fromWordArt="0" anchor="ctr" anchorCtr="0" forceAA="0" compatLnSpc="1">
+                        <a:prstTxWarp prst="textNoShape">
+                          <a:avLst/>
+                        </a:prstTxWarp>
+                        <a:noAutofit/>
+                      </wps:bodyPr>
+                    </wps:wsp>
+                  </a:graphicData>
+                </a:graphic>
+                <wp14:sizeRelH relativeFrom="margin">
+                  <wp14:pctWidth>0</wp14:pctWidth>
+                </wp14:sizeRelH>
+              </wp:anchor>
+            </w:drawing>
+          </mc:Choice>
+          <mc:Fallback>
+            <w:pict>
+              <v:rect w14:anchorId="72D2392A" id="矩形 10" o:spid="_x0000_s1026" style="position:absolute;left:0;text-align:left;margin-left:130.5pt;margin-top:144.75pt;width:21pt;height:13pt;z-index:251668480;visibility:visible;mso-wrap-style:square;mso-width-percent:0;mso-wrap-distance-left:9pt;mso-wrap-distance-top:0;mso-wrap-distance-right:9pt;mso-wrap-distance-bottom:0;mso-position-horizontal:absolute;mso-position-horizontal-relative:text;mso-position-vertical:absolute;mso-position-vertical-relative:text;mso-width-percent:0;mso-width-relative:margin;v-text-anchor:middle" o:gfxdata="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" fillcolor="yellow" stroked="f" strokeweight="1pt">
+                <v:fill opacity="19789f"/>
+              </v:rect>
+            </w:pict>
+          </mc:Fallback>
+        </mc:AlternateContent>
+      </w:r>
+      <w:r>
+        <w:rPr>
+          <w:noProof/>
+        </w:rPr>
+        <mc:AlternateContent>
+          <mc:Choice Requires="wps">
+            <w:drawing>
+              <wp:anchor distT="0" distB="0" distL="114300" distR="114300" simplePos="0" relativeHeight="251670528" behindDoc="0" locked="0" layoutInCell="1" allowOverlap="1" wp14:anchorId="06270A4C" wp14:editId="70345508">
+                <wp:simplePos x="0" y="0"/>
+                <wp:positionH relativeFrom="column">
+                  <wp:posOffset>546100</wp:posOffset>
+                </wp:positionH>
+                <wp:positionV relativeFrom="paragraph">
+                  <wp:posOffset>3049270</wp:posOffset>
+                </wp:positionV>
+                <wp:extent cx="1231900" cy="425450"/>
+                <wp:effectExtent l="0" t="0" r="0" b="0"/>
+                <wp:wrapNone/>
+                <wp:docPr id="11" name="文本框 11"/>
+                <wp:cNvGraphicFramePr/>
+                <a:graphic xmlns:a="http://schemas.openxmlformats.org/drawingml/2006/main">
+                  <a:graphicData uri="http://schemas.microsoft.com/office/word/2010/wordprocessingShape">
+                    <wps:wsp>
+                      <wps:cNvSpPr txBox="1"/>
+                      <wps:spPr>
+                        <a:xfrm>
+                          <a:off x="0" y="0"/>
+                          <a:ext cx="1231900" cy="425450"/>
+                        </a:xfrm>
+                        <a:prstGeom prst="rect">
+                          <a:avLst/>
+                        </a:prstGeom>
+                        <a:noFill/>
+                        <a:ln>
+                          <a:noFill/>
+                        </a:ln>
+                      </wps:spPr>
+                      <wps:txbx>
+                        <w:txbxContent>
+                          <w:p>
+                            <w:pPr>
+                              <w:jc w:val="center"/>
+                              <w:rPr>
+                                <w:noProof/>
+                                <w:color w:val="000000" w:themeColor="text1"/>
+                                <w:sz w:val="36"/>
+                                <w:szCs w:val="36"/>
+                                <w14:shadow w14:blurRad="38100" w14:dist="19050" w14:dir="2700000" w14:sx="100000" w14:sy="100000" w14:kx="0" w14:ky="0" w14:algn="tl">
+                                  <w14:schemeClr w14:val="dk1">
+                                    <w14:alpha w14:val="60000"/>
+                                  </w14:schemeClr>
+                                </w14:shadow>
+                                <w14:textOutline w14:w="0" w14:cap="flat" w14:cmpd="sng" w14:algn="ctr">
+                                  <w14:noFill/>
+                                  <w14:prstDash w14:val="solid"/>
+                                  <w14:round/>
+                                </w14:textOutline>
+                              </w:rPr>
+                            </w:pPr>
+                            <w:r>
+                              <w:rPr>
+                                <w:rFonts w:hint="eastAsia"/>
+                                <w:noProof/>
+                                <w:color w:val="000000" w:themeColor="text1"/>
+                                <w:sz w:val="36"/>
+                                <w:szCs w:val="36"/>
+                                <w14:shadow w14:blurRad="38100" w14:dist="19050" w14:dir="2700000" w14:sx="100000" w14:sy="100000" w14:kx="0" w14:ky="0" w14:algn="tl">
+                                  <w14:schemeClr w14:val="dk1">
+                                    <w14:alpha w14:val="60000"/>
+                                  </w14:schemeClr>
+                                </w14:shadow>
+                                <w14:textOutline w14:w="0" w14:cap="flat" w14:cmpd="sng" w14:algn="ctr">
+                                  <w14:noFill/>
+                                  <w14:prstDash w14:val="solid"/>
+                                  <w14:round/>
+                                </w14:textOutline>
+                              </w:rPr>
+                              <w:t>B</w:t>
+                            </w:r>
+                            <w:r>
+                              <w:rPr>
+                                <w:noProof/>
+                                <w:color w:val="000000" w:themeColor="text1"/>
+                                <w:sz w:val="36"/>
+                                <w:szCs w:val="36"/>
+                                <w14:shadow w14:blurRad="38100" w14:dist="19050" w14:dir="2700000" w14:sx="100000" w14:sy="100000" w14:kx="0" w14:ky="0" w14:algn="tl">
+                                  <w14:schemeClr w14:val="dk1">
+                                    <w14:alpha w14:val="60000"/>
+                                  </w14:schemeClr>
+                                </w14:shadow>
+                                <w14:textOutline w14:w="0" w14:cap="flat" w14:cmpd="sng" w14:algn="ctr">
+                                  <w14:noFill/>
+                                  <w14:prstDash w14:val="solid"/>
+                                  <w14:round/>
+                                </w14:textOutline>
+                              </w:rPr>
+                              <w:t>aseline</w:t>
+                            </w:r>
+                          </w:p>
+                        </w:txbxContent>
+                      </wps:txbx>
+                      <wps:bodyPr rot="0" spcFirstLastPara="0" vertOverflow="overflow" horzOverflow="overflow" vert="horz" wrap="square" lIns="91440" tIns="45720" rIns="91440" bIns="45720" numCol="1" spcCol="0" rtlCol="0" fromWordArt="0" anchor="t" anchorCtr="0" forceAA="0" compatLnSpc="1">
+                        <a:prstTxWarp prst="textNoShape">
+                          <a:avLst/>
+                        </a:prstTxWarp>
+                        <a:noAutofit/>
+                      </wps:bodyPr>
+                    </wps:wsp>
+                  </a:graphicData>
+                </a:graphic>
+                <wp14:sizeRelH relativeFrom="margin">
+                  <wp14:pctWidth>0</wp14:pctWidth>
+                </wp14:sizeRelH>
+                <wp14:sizeRelV relativeFrom="margin">
+                  <wp14:pctHeight>0</wp14:pctHeight>
+                </wp14:sizeRelV>
+              </wp:anchor>
+            </w:drawing>
+          </mc:Choice>
+          <mc:Fallback>
+            <w:pict>
+              <v:shapetype w14:anchorId="06270A4C" id="_x0000_t202" coordsize="21600,21600" o:spt="202" path="m,l,21600r21600,l21600,xe">
+                <v:stroke joinstyle="miter"/>
+                <v:path gradientshapeok="t" o:connecttype="rect"/>
+              </v:shapetype>
+              <v:shape id="文本框 11" o:spid="_x0000_s1026" type="#_x0000_t202" style="position:absolute;left:0;text-align:left;margin-left:43pt;margin-top:240.1pt;width:97pt;height:33.5pt;z-index:251670528;visibility:visible;mso-wrap-style:square;mso-width-percent:0;mso-height-percent:0;mso-wrap-distance-left:9pt;mso-wrap-distance-top:0;mso-wrap-distance-right:9pt;mso-wrap-distance-bottom:0;mso-position-horizontal:absolute;mso-position-horizontal-relative:text;mso-position-vertical:absolute;mso-position-vertical-relative:text;mso-width-percent:0;mso-height-percent:0;mso-width-relative:margin;mso-height-relative:margin;v-text-anchor:top" o:gfxdata="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" filled="f" stroked="f">
+                <v:textbox>
+                  <w:txbxContent>
+                    <w:p>
+                      <w:pPr>
+                        <w:jc w:val="center"/>
+                        <w:rPr>
+                          <w:noProof/>
+                          <w:color w:val="000000" w:themeColor="text1"/>
+                          <w:sz w:val="36"/>
+                          <w:szCs w:val="36"/>
+                          <w14:shadow w14:blurRad="38100" w14:dist="19050" w14:dir="2700000" w14:sx="100000" w14:sy="100000" w14:kx="0" w14:ky="0" w14:algn="tl">
+                            <w14:schemeClr w14:val="dk1">
+                              <w14:alpha w14:val="60000"/>
+                            </w14:schemeClr>
+                          </w14:shadow>
+                          <w14:textOutline w14:w="0" w14:cap="flat" w14:cmpd="sng" w14:algn="ctr">
+                            <w14:noFill/>
+                            <w14:prstDash w14:val="solid"/>
+                            <w14:round/>
+                          </w14:textOutline>
+                        </w:rPr>
+                      </w:pPr>
+                      <w:r>
+                        <w:rPr>
+                          <w:rFonts w:hint="eastAsia"/>
+                          <w:noProof/>
+                          <w:color w:val="000000" w:themeColor="text1"/>
+                          <w:sz w:val="36"/>
+                          <w:szCs w:val="36"/>
+                          <w14:shadow w14:blurRad="38100" w14:dist="19050" w14:dir="2700000" w14:sx="100000" w14:sy="100000" w14:kx="0" w14:ky="0" w14:algn="tl">
+                            <w14:schemeClr w14:val="dk1">
+                              <w14:alpha w14:val="60000"/>
+                            </w14:schemeClr>
+                          </w14:shadow>
+                          <w14:textOutline w14:w="0" w14:cap="flat" w14:cmpd="sng" w14:algn="ctr">
+                            <w14:noFill/>
+                            <w14:prstDash w14:val="solid"/>
+                            <w14:round/>
+                          </w14:textOutline>
+                        </w:rPr>
+                        <w:t>B</w:t>
+                      </w:r>
+                      <w:r>
+                        <w:rPr>
+                          <w:noProof/>
+                          <w:color w:val="000000" w:themeColor="text1"/>
+                          <w:sz w:val="36"/>
+                          <w:szCs w:val="36"/>
+                          <w14:shadow w14:blurRad="38100" w14:dist="19050" w14:dir="2700000" w14:sx="100000" w14:sy="100000" w14:kx="0" w14:ky="0" w14:algn="tl">
+                            <w14:schemeClr w14:val="dk1">
+                              <w14:alpha w14:val="60000"/>
+                            </w14:schemeClr>
+                          </w14:shadow>
+                          <w14:textOutline w14:w="0" w14:cap="flat" w14:cmpd="sng" w14:algn="ctr">
+                            <w14:noFill/>
+                            <w14:prstDash w14:val="solid"/>
+                            <w14:round/>
+                          </w14:textOutline>
+                        </w:rPr>
+                        <w:t>aseline</w:t>
+                      </w:r>
+                    </w:p>
+                  </w:txbxContent>
+                </v:textbox>
+              </v:shape>
+            </w:pict>
+          </mc:Fallback>
+        </mc:AlternateContent>
+      </w:r>
+      <w:r>
+        <w:rPr>
+          <w:noProof/>
+        </w:rPr>
+        <mc:AlternateContent>
+          <mc:Choice Requires="wps">
+            <w:drawing>
+              <wp:anchor distT="0" distB="0" distL="114300" distR="114300" simplePos="0" relativeHeight="251672576" behindDoc="0" locked="0" layoutInCell="1" allowOverlap="1" wp14:anchorId="6F079F32" wp14:editId="68141739">
+                <wp:simplePos x="0" y="0"/>
+                <wp:positionH relativeFrom="column">
+                  <wp:posOffset>3511550</wp:posOffset>
+                </wp:positionH>
+                <wp:positionV relativeFrom="paragraph">
+                  <wp:posOffset>3049270</wp:posOffset>
+                </wp:positionV>
+                <wp:extent cx="1231900" cy="425450"/>
+                <wp:effectExtent l="0" t="0" r="0" b="0"/>
+                <wp:wrapNone/>
+                <wp:docPr id="12" name="文本框 12"/>
+                <wp:cNvGraphicFramePr/>
+                <a:graphic xmlns:a="http://schemas.openxmlformats.org/drawingml/2006/main">
+                  <a:graphicData uri="http://schemas.microsoft.com/office/word/2010/wordprocessingShape">
+                    <wps:wsp>
+                      <wps:cNvSpPr txBox="1"/>
+                      <wps:spPr>
+                        <a:xfrm>
+                          <a:off x="0" y="0"/>
+                          <a:ext cx="1231900" cy="425450"/>
+                        </a:xfrm>
+                        <a:prstGeom prst="rect">
+                          <a:avLst/>
+                        </a:prstGeom>
+                        <a:noFill/>
+                        <a:ln>
+                          <a:noFill/>
+                        </a:ln>
+                      </wps:spPr>
+                      <wps:txbx>
+                        <w:txbxContent>
+                          <w:p>
+                            <w:pPr>
+                              <w:jc w:val="center"/>
+                              <w:rPr>
+                                <w:noProof/>
+                                <w:color w:val="000000" w:themeColor="text1"/>
+                                <w:sz w:val="36"/>
+                                <w:szCs w:val="36"/>
+                                <w14:shadow w14:blurRad="38100" w14:dist="19050" w14:dir="2700000" w14:sx="100000" w14:sy="100000" w14:kx="0" w14:ky="0" w14:algn="tl">
+                                  <w14:schemeClr w14:val="dk1">
+                                    <w14:alpha w14:val="60000"/>
+                                  </w14:schemeClr>
+                                </w14:shadow>
+                                <w14:textOutline w14:w="0" w14:cap="flat" w14:cmpd="sng" w14:algn="ctr">
+                                  <w14:noFill/>
+                                  <w14:prstDash w14:val="solid"/>
+                                  <w14:round/>
+                                </w14:textOutline>
+                              </w:rPr>
+                            </w:pPr>
+                            <w:r>
+                              <w:rPr>
+                                <w:noProof/>
+                                <w:color w:val="000000" w:themeColor="text1"/>
+                                <w:sz w:val="36"/>
+                                <w:szCs w:val="36"/>
+                                <w14:shadow w14:blurRad="38100" w14:dist="19050" w14:dir="2700000" w14:sx="100000" w14:sy="100000" w14:kx="0" w14:ky="0" w14:algn="tl">
+                                  <w14:schemeClr w14:val="dk1">
+                                    <w14:alpha w14:val="60000"/>
+                                  </w14:schemeClr>
+                                </w14:shadow>
+                                <w14:textOutline w14:w="0" w14:cap="flat" w14:cmpd="sng" w14:algn="ctr">
+                                  <w14:noFill/>
+                                  <w14:prstDash w14:val="solid"/>
+                                  <w14:round/>
+                                </w14:textOutline>
+                              </w:rPr>
+                              <w:t>Best</w:t>
+                            </w:r>
+                          </w:p>
+                        </w:txbxContent>
+                      </wps:txbx>
+                      <wps:bodyPr rot="0" spcFirstLastPara="0" vertOverflow="overflow" horzOverflow="overflow" vert="horz" wrap="square" lIns="91440" tIns="45720" rIns="91440" bIns="45720" numCol="1" spcCol="0" rtlCol="0" fromWordArt="0" anchor="t" anchorCtr="0" forceAA="0" compatLnSpc="1">
+                        <a:prstTxWarp prst="textNoShape">
+                          <a:avLst/>
+                        </a:prstTxWarp>
+                        <a:noAutofit/>
+                      </wps:bodyPr>
+                    </wps:wsp>
+                  </a:graphicData>
+                </a:graphic>
+                <wp14:sizeRelH relativeFrom="margin">
+                  <wp14:pctWidth>0</wp14:pctWidth>
+                </wp14:sizeRelH>
+                <wp14:sizeRelV relativeFrom="margin">
+                  <wp14:pctHeight>0</wp14:pctHeight>
+                </wp14:sizeRelV>
+              </wp:anchor>
+            </w:drawing>
+          </mc:Choice>
+          <mc:Fallback>
+            <w:pict>
+              <v:shape w14:anchorId="6F079F32" id="文本框 12" o:spid="_x0000_s1027" type="#_x0000_t202" style="position:absolute;left:0;text-align:left;margin-left:276.5pt;margin-top:240.1pt;width:97pt;height:33.5pt;z-index:251672576;visibility:visible;mso-wrap-style:square;mso-width-percent:0;mso-height-percent:0;mso-wrap-distance-left:9pt;mso-wrap-distance-top:0;mso-wrap-distance-right:9pt;mso-wrap-distance-bottom:0;mso-position-horizontal:absolute;mso-position-horizontal-relative:text;mso-position-vertical:absolute;mso-position-vertical-relative:text;mso-width-percent:0;mso-height-percent:0;mso-width-relative:margin;mso-height-relative:margin;v-text-anchor:top" o:gfxdata="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" filled="f" stroked="f">
+                <v:textbox>
+                  <w:txbxContent>
+                    <w:p>
+                      <w:pPr>
+                        <w:jc w:val="center"/>
+                        <w:rPr>
+                          <w:noProof/>
+                          <w:color w:val="000000" w:themeColor="text1"/>
+                          <w:sz w:val="36"/>
+                          <w:szCs w:val="36"/>
+                          <w14:shadow w14:blurRad="38100" w14:dist="19050" w14:dir="2700000" w14:sx="100000" w14:sy="100000" w14:kx="0" w14:ky="0" w14:algn="tl">
+                            <w14:schemeClr w14:val="dk1">
+                              <w14:alpha w14:val="60000"/>
+                            </w14:schemeClr>
+                          </w14:shadow>
+                          <w14:textOutline w14:w="0" w14:cap="flat" w14:cmpd="sng" w14:algn="ctr">
+                            <w14:noFill/>
+                            <w14:prstDash w14:val="solid"/>
+                            <w14:round/>
+                          </w14:textOutline>
+                        </w:rPr>
+                      </w:pPr>
+                      <w:r>
+                        <w:rPr>
+                          <w:noProof/>
+                          <w:color w:val="000000" w:themeColor="text1"/>
+                          <w:sz w:val="36"/>
+                          <w:szCs w:val="36"/>
+                          <w14:shadow w14:blurRad="38100" w14:dist="19050" w14:dir="2700000" w14:sx="100000" w14:sy="100000" w14:kx="0" w14:ky="0" w14:algn="tl">
+                            <w14:schemeClr w14:val="dk1">
+                              <w14:alpha w14:val="60000"/>
+                            </w14:schemeClr>
+                          </w14:shadow>
+                          <w14:textOutline w14:w="0" w14:cap="flat" w14:cmpd="sng" w14:algn="ctr">
+                            <w14:noFill/>
+                            <w14:prstDash w14:val="solid"/>
+                            <w14:round/>
+                          </w14:textOutline>
+                        </w:rPr>
+                        <w:t>Best</w:t>
+                      </w:r>
+                    </w:p>
+                  </w:txbxContent>
+                </v:textbox>
+              </v:shape>
+            </w:pict>
+          </mc:Fallback>
+        </mc:AlternateContent>
+      </w:r>
+      <w:r>
+        <w:rPr>
+          <w:noProof/>
+        </w:rPr>
+        <mc:AlternateContent>
+          <mc:Choice Requires="wps">
+            <w:drawing>
+              <wp:anchor distT="0" distB="0" distL="114300" distR="114300" simplePos="0" relativeHeight="251664384" behindDoc="0" locked="0" layoutInCell="1" allowOverlap="1" wp14:anchorId="467A80BD" wp14:editId="4EF5FC4F">
+                <wp:simplePos x="0" y="0"/>
+                <wp:positionH relativeFrom="column">
+                  <wp:posOffset>2781300</wp:posOffset>
+                </wp:positionH>
+                <wp:positionV relativeFrom="paragraph">
+                  <wp:posOffset>2750820</wp:posOffset>
+                </wp:positionV>
+                <wp:extent cx="1219200" cy="165100"/>
+                <wp:effectExtent l="0" t="0" r="0" b="6350"/>
+                <wp:wrapNone/>
+                <wp:docPr id="8" name="矩形 8"/>
+                <wp:cNvGraphicFramePr/>
+                <a:graphic xmlns:a="http://schemas.openxmlformats.org/drawingml/2006/main">
+                  <a:graphicData uri="http://schemas.microsoft.com/office/word/2010/wordprocessingShape">
+                    <wps:wsp>
+                      <wps:cNvSpPr/>
+                      <wps:spPr>
+                        <a:xfrm>
+                          <a:off x="0" y="0"/>
+                          <a:ext cx="1219200" cy="165100"/>
+                        </a:xfrm>
+                        <a:prstGeom prst="rect">
+                          <a:avLst/>
+                        </a:prstGeom>
+                        <a:solidFill>
+                          <a:srgbClr val="FFFF00">
+                            <a:alpha val="30000"/>
+                          </a:srgbClr>
+                        </a:solidFill>
+                        <a:ln>
+                          <a:noFill/>
+                        </a:ln>
+                      </wps:spPr>
+                      <wps:style>
+                        <a:lnRef idx="2">
+                          <a:schemeClr val="accent1">
+                            <a:shade val="15000"/>
+                          </a:schemeClr>
+                        </a:lnRef>
+                        <a:fillRef idx="1">
+                          <a:schemeClr val="accent1"/>
+                        </a:fillRef>
+                        <a:effectRef idx="0">
+                          <a:schemeClr val="accent1"/>
+                        </a:effectRef>
+                        <a:fontRef idx="minor">
+                          <a:schemeClr val="lt1"/>
+                        </a:fontRef>
+                      </wps:style>
+                      <wps:bodyPr rot="0" spcFirstLastPara="0" vertOverflow="overflow" horzOverflow="overflow" vert="horz" wrap="square" lIns="91440" tIns="45720" rIns="91440" bIns="45720" numCol="1" spcCol="0" rtlCol="0" fromWordArt="0" anchor="ctr" anchorCtr="0" forceAA="0" compatLnSpc="1">
+                        <a:prstTxWarp prst="textNoShape">
+                          <a:avLst/>
+                        </a:prstTxWarp>
+                        <a:noAutofit/>
+                      </wps:bodyPr>
+                    </wps:wsp>
+                  </a:graphicData>
+                </a:graphic>
+                <wp14:sizeRelH relativeFrom="margin">
+                  <wp14:pctWidth>0</wp14:pctWidth>
+                </wp14:sizeRelH>
+              </wp:anchor>
+            </w:drawing>
+          </mc:Choice>
+          <mc:Fallback>
+            <w:pict>
+              <v:rect w14:anchorId="2B200234" id="矩形 8" o:spid="_x0000_s1026" style="position:absolute;left:0;text-align:left;margin-left:219pt;margin-top:216.6pt;width:96pt;height:13pt;z-index:251664384;visibility:visible;mso-wrap-style:square;mso-width-percent:0;mso-wrap-distance-left:9pt;mso-wrap-distance-top:0;mso-wrap-distance-right:9pt;mso-wrap-distance-bottom:0;mso-position-horizontal:absolute;mso-position-horizontal-relative:text;mso-position-vertical:absolute;mso-position-vertical-relative:text;mso-width-percent:0;mso-width-relative:margin;v-text-anchor:middle" o:gfxdata="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" fillcolor="yellow" stroked="f" strokeweight="1pt">
+                <v:fill opacity="19789f"/>
+              </v:rect>
+            </w:pict>
+          </mc:Fallback>
+        </mc:AlternateContent>
+      </w:r>
+      <w:r>
+        <w:rPr>
+          <w:noProof/>
+        </w:rPr>
+        <mc:AlternateContent>
+          <mc:Choice Requires="wps">
+            <w:drawing>
+              <wp:anchor distT="0" distB="0" distL="114300" distR="114300" simplePos="0" relativeHeight="251662336" behindDoc="0" locked="0" layoutInCell="1" allowOverlap="1" wp14:anchorId="0068413A" wp14:editId="36AFEE3F">
+                <wp:simplePos x="0" y="0"/>
+                <wp:positionH relativeFrom="column">
+                  <wp:posOffset>2781300</wp:posOffset>
+                </wp:positionH>
+                <wp:positionV relativeFrom="paragraph">
+                  <wp:posOffset>1068070</wp:posOffset>
+                </wp:positionV>
+                <wp:extent cx="1219200" cy="165100"/>
+                <wp:effectExtent l="0" t="0" r="0" b="6350"/>
+                <wp:wrapNone/>
+                <wp:docPr id="7" name="矩形 7"/>
+                <wp:cNvGraphicFramePr/>
+                <a:graphic xmlns:a="http://schemas.openxmlformats.org/drawingml/2006/main">
+                  <a:graphicData uri="http://schemas.microsoft.com/office/word/2010/wordprocessingShape">
+                    <wps:wsp>
+                      <wps:cNvSpPr/>
+                      <wps:spPr>
+                        <a:xfrm>
+                          <a:off x="0" y="0"/>
+                          <a:ext cx="1219200" cy="165100"/>
+                        </a:xfrm>
+                        <a:prstGeom prst="rect">
+                          <a:avLst/>
+                        </a:prstGeom>
+                        <a:solidFill>
+                          <a:srgbClr val="FFFF00">
+                            <a:alpha val="30000"/>
+                          </a:srgbClr>
+                        </a:solidFill>
+                        <a:ln>
+                          <a:noFill/>
+                        </a:ln>
+                      </wps:spPr>
+                      <wps:style>
+                        <a:lnRef idx="2">
+                          <a:schemeClr val="accent1">
+                            <a:shade val="15000"/>
+                          </a:schemeClr>
+                        </a:lnRef>
+                        <a:fillRef idx="1">
+                          <a:schemeClr val="accent1"/>
+                        </a:fillRef>
+                        <a:effectRef idx="0">
+                          <a:schemeClr val="accent1"/>
+                        </a:effectRef>
+                        <a:fontRef idx="minor">
+                          <a:schemeClr val="lt1"/>
+                        </a:fontRef>
+                      </wps:style>
+                      <wps:bodyPr rot="0" spcFirstLastPara="0" vertOverflow="overflow" horzOverflow="overflow" vert="horz" wrap="square" lIns="91440" tIns="45720" rIns="91440" bIns="45720" numCol="1" spcCol="0" rtlCol="0" fromWordArt="0" anchor="ctr" anchorCtr="0" forceAA="0" compatLnSpc="1">
+                        <a:prstTxWarp prst="textNoShape">
+                          <a:avLst/>
+                        </a:prstTxWarp>
+                        <a:noAutofit/>
+                      </wps:bodyPr>
+                    </wps:wsp>
+                  </a:graphicData>
+                </a:graphic>
+                <wp14:sizeRelH relativeFrom="margin">
+                  <wp14:pctWidth>0</wp14:pctWidth>
+                </wp14:sizeRelH>
+              </wp:anchor>
+            </w:drawing>
+          </mc:Choice>
+          <mc:Fallback>
+            <w:pict>
+              <v:rect w14:anchorId="1FD3E05E" id="矩形 7" o:spid="_x0000_s1026" style="position:absolute;left:0;text-align:left;margin-left:219pt;margin-top:84.1pt;width:96pt;height:13pt;z-index:251662336;visibility:visible;mso-wrap-style:square;mso-width-percent:0;mso-wrap-distance-left:9pt;mso-wrap-distance-top:0;mso-wrap-distance-right:9pt;mso-wrap-distance-bottom:0;mso-position-horizontal:absolute;mso-position-horizontal-relative:text;mso-position-vertical:absolute;mso-position-vertical-relative:text;mso-width-percent:0;mso-width-relative:margin;v-text-anchor:middle" o:gfxdata="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" fillcolor="yellow" stroked="f" strokeweight="1pt">
+                <v:fill opacity="19789f"/>
+              </v:rect>
+            </w:pict>
+          </mc:Fallback>
+        </mc:AlternateContent>
+      </w:r>
+      <w:r>
+        <w:rPr>
+          <w:noProof/>
+        </w:rPr>
+        <mc:AlternateContent>
+          <mc:Choice Requires="wps">
+            <w:drawing>
+              <wp:anchor distT="0" distB="0" distL="114300" distR="114300" simplePos="0" relativeHeight="251666432" behindDoc="0" locked="0" layoutInCell="1" allowOverlap="1" wp14:anchorId="49839647" wp14:editId="498FE260">
+                <wp:simplePos x="0" y="0"/>
+                <wp:positionH relativeFrom="column">
+                  <wp:posOffset>-228600</wp:posOffset>
+                </wp:positionH>
+                <wp:positionV relativeFrom="paragraph">
+                  <wp:posOffset>2687320</wp:posOffset>
+                </wp:positionV>
+                <wp:extent cx="1219200" cy="165100"/>
+                <wp:effectExtent l="0" t="0" r="0" b="6350"/>
+                <wp:wrapNone/>
+                <wp:docPr id="9" name="矩形 9"/>
+                <wp:cNvGraphicFramePr/>
+                <a:graphic xmlns:a="http://schemas.openxmlformats.org/drawingml/2006/main">
+                  <a:graphicData uri="http://schemas.microsoft.com/office/word/2010/wordprocessingShape">
+                    <wps:wsp>
+                      <wps:cNvSpPr/>
+                      <wps:spPr>
+                        <a:xfrm>
+                          <a:off x="0" y="0"/>
+                          <a:ext cx="1219200" cy="165100"/>
+                        </a:xfrm>
+                        <a:prstGeom prst="rect">
+                          <a:avLst/>
+                        </a:prstGeom>
+                        <a:solidFill>
+                          <a:srgbClr val="FFFF00">
+                            <a:alpha val="30000"/>
+                          </a:srgbClr>
+                        </a:solidFill>
+                        <a:ln>
+                          <a:noFill/>
+                        </a:ln>
+                      </wps:spPr>
+                      <wps:style>
+                        <a:lnRef idx="2">
+                          <a:schemeClr val="accent1">
+                            <a:shade val="15000"/>
+                          </a:schemeClr>
+                        </a:lnRef>
+                        <a:fillRef idx="1">
+                          <a:schemeClr val="accent1"/>
+                        </a:fillRef>
+                        <a:effectRef idx="0">
+                          <a:schemeClr val="accent1"/>
+                        </a:effectRef>
+                        <a:fontRef idx="minor">
+                          <a:schemeClr val="lt1"/>
+                        </a:fontRef>
+                      </wps:style>
+                      <wps:bodyPr rot="0" spcFirstLastPara="0" vertOverflow="overflow" horzOverflow="overflow" vert="horz" wrap="square" lIns="91440" tIns="45720" rIns="91440" bIns="45720" numCol="1" spcCol="0" rtlCol="0" fromWordArt="0" anchor="ctr" anchorCtr="0" forceAA="0" compatLnSpc="1">
+                        <a:prstTxWarp prst="textNoShape">
+                          <a:avLst/>
+                        </a:prstTxWarp>
+                        <a:noAutofit/>
+                      </wps:bodyPr>
+                    </wps:wsp>
+                  </a:graphicData>
+                </a:graphic>
+                <wp14:sizeRelH relativeFrom="margin">
+                  <wp14:pctWidth>0</wp14:pctWidth>
+                </wp14:sizeRelH>
+              </wp:anchor>
+            </w:drawing>
+          </mc:Choice>
+          <mc:Fallback>
+            <w:pict>
+              <v:rect w14:anchorId="3C4742F9" id="矩形 9" o:spid="_x0000_s1026" style="position:absolute;left:0;text-align:left;margin-left:-18pt;margin-top:211.6pt;width:96pt;height:13pt;z-index:251666432;visibility:visible;mso-wrap-style:square;mso-width-percent:0;mso-wrap-distance-left:9pt;mso-wrap-distance-top:0;mso-wrap-distance-right:9pt;mso-wrap-distance-bottom:0;mso-position-horizontal:absolute;mso-position-horizontal-relative:text;mso-position-vertical:absolute;mso-position-vertical-relative:text;mso-width-percent:0;mso-width-relative:margin;v-text-anchor:middle" o:gfxdata="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" fillcolor="yellow" stroked="f" strokeweight="1pt">
+                <v:fill opacity="19789f"/>
+              </v:rect>
+            </w:pict>
+          </mc:Fallback>
+        </mc:AlternateContent>
+      </w:r>
+      <w:r>
+        <w:rPr>
+          <w:noProof/>
+        </w:rPr>
+        <mc:AlternateContent>
+          <mc:Choice Requires="wps">
+            <w:drawing>
+              <wp:anchor distT="0" distB="0" distL="114300" distR="114300" simplePos="0" relativeHeight="251660288" behindDoc="0" locked="0" layoutInCell="1" allowOverlap="1" wp14:anchorId="2D0F96CA" wp14:editId="2E92476E">
+                <wp:simplePos x="0" y="0"/>
+                <wp:positionH relativeFrom="column">
+                  <wp:posOffset>-228600</wp:posOffset>
+                </wp:positionH>
+                <wp:positionV relativeFrom="paragraph">
+                  <wp:posOffset>1042670</wp:posOffset>
+                </wp:positionV>
+                <wp:extent cx="1219200" cy="165100"/>
+                <wp:effectExtent l="0" t="0" r="0" b="6350"/>
+                <wp:wrapNone/>
+                <wp:docPr id="6" name="矩形 6"/>
+                <wp:cNvGraphicFramePr/>
+                <a:graphic xmlns:a="http://schemas.openxmlformats.org/drawingml/2006/main">
+                  <a:graphicData uri="http://schemas.microsoft.com/office/word/2010/wordprocessingShape">
+                    <wps:wsp>
+                      <wps:cNvSpPr/>
+                      <wps:spPr>
+                        <a:xfrm>
+                          <a:off x="0" y="0"/>
+                          <a:ext cx="1219200" cy="165100"/>
+                        </a:xfrm>
+                        <a:prstGeom prst="rect">
+                          <a:avLst/>
+                        </a:prstGeom>
+                        <a:solidFill>
+                          <a:srgbClr val="FFFF00">
+                            <a:alpha val="30000"/>
+                          </a:srgbClr>
+                        </a:solidFill>
+                        <a:ln>
+                          <a:noFill/>
+                        </a:ln>
+                      </wps:spPr>
+                      <wps:style>
+                        <a:lnRef idx="2">
+                          <a:schemeClr val="accent1">
+                            <a:shade val="15000"/>
+                          </a:schemeClr>
+                        </a:lnRef>
+                        <a:fillRef idx="1">
+                          <a:schemeClr val="accent1"/>
+                        </a:fillRef>
+                        <a:effectRef idx="0">
+                          <a:schemeClr val="accent1"/>
+                        </a:effectRef>
+                        <a:fontRef idx="minor">
+                          <a:schemeClr val="lt1"/>
+                        </a:fontRef>
+                      </wps:style>
+                      <wps:bodyPr rot="0" spcFirstLastPara="0" vertOverflow="overflow" horzOverflow="overflow" vert="horz" wrap="square" lIns="91440" tIns="45720" rIns="91440" bIns="45720" numCol="1" spcCol="0" rtlCol="0" fromWordArt="0" anchor="ctr" anchorCtr="0" forceAA="0" compatLnSpc="1">
+                        <a:prstTxWarp prst="textNoShape">
+                          <a:avLst/>
+                        </a:prstTxWarp>
+                        <a:noAutofit/>
+                      </wps:bodyPr>
+                    </wps:wsp>
+                  </a:graphicData>
+                </a:graphic>
+                <wp14:sizeRelH relativeFrom="margin">
+                  <wp14:pctWidth>0</wp14:pctWidth>
+                </wp14:sizeRelH>
+              </wp:anchor>
+            </w:drawing>
+          </mc:Choice>
+          <mc:Fallback>
+            <w:pict>
+              <v:rect w14:anchorId="5C25FD26" id="矩形 6" o:spid="_x0000_s1026" style="position:absolute;left:0;text-align:left;margin-left:-18pt;margin-top:82.1pt;width:96pt;height:13pt;z-index:251660288;visibility:visible;mso-wrap-style:square;mso-width-percent:0;mso-wrap-distance-left:9pt;mso-wrap-distance-top:0;mso-wrap-distance-right:9pt;mso-wrap-distance-bottom:0;mso-position-horizontal:absolute;mso-position-horizontal-relative:text;mso-position-vertical:absolute;mso-position-vertical-relative:text;mso-width-percent:0;mso-width-relative:margin;v-text-anchor:middle" o:gfxdata="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" fillcolor="yellow" stroked="f" strokeweight="1pt">
+                <v:fill opacity="19789f"/>
+              </v:rect>
+            </w:pict>
+          </mc:Fallback>
+        </mc:AlternateContent>
+      </w:r>
+      <w:r>
+        <w:br w:type="page"/>
+      </w:r>
+    </w:p>
+    <w:p>
+      <w:pPr>
+        <w:rPr>
+          <w:b/>
+          <w:bCs/>
+        </w:rPr>
+      </w:pPr>
+      <w:r>
+        <w:rPr>
+          <w:b/>
+          <w:bCs/>
+        </w:rPr>
         <w:lastRenderedPageBreak/>
         <w:t>Best</w:t>
       </w:r>
       <w:r>
+        <w:rPr>
+          <w:b/>
+          <w:bCs/>
+        </w:rPr>
         <w:t xml:space="preserve">: </w:t>
       </w:r>
     </w:p>
@@ -602,25 +1713,26 @@
         <w:rPr>
           <w:lang w:val="de-DE"/>
         </w:rPr>
-        <w:t>BLSTM</w:t>
+        <w:t xml:space="preserve">BLSTM </w:t>
       </w:r>
       <w:r>
         <w:rPr>
           <w:lang w:val="de-DE"/>
         </w:rPr>
-        <w:t xml:space="preserve"> </w:t>
+        <w:t>Layer nach d</w:t>
       </w:r>
       <w:r>
         <w:rPr>
           <w:lang w:val="de-DE"/>
         </w:rPr>
-        <w:t>Layer nach d</w:t>
-      </w:r>
+        <w:t>en FC-</w:t>
+      </w:r>
+      <w:proofErr w:type="spellStart"/>
       <w:r>
         <w:rPr>
           <w:lang w:val="de-DE"/>
         </w:rPr>
-        <w:t>en FC-L</w:t>
+        <w:t>L</w:t>
       </w:r>
       <w:r>
         <w:rPr>
@@ -628,6 +1740,7 @@
         </w:rPr>
         <w:t>ayers</w:t>
       </w:r>
+      <w:proofErr w:type="spellEnd"/>
     </w:p>
     <w:p>
       <w:pPr>
@@ -649,29 +1762,132 @@
         <w:rPr>
           <w:lang w:val="de-DE"/>
         </w:rPr>
-        <w:t xml:space="preserve">earning Rate: </w:t>
-      </w:r>
+        <w:t xml:space="preserve">earning Rate: ein </w:t>
+      </w:r>
+      <w:proofErr w:type="spellStart"/>
       <w:r>
         <w:rPr>
           <w:lang w:val="de-DE"/>
         </w:rPr>
-        <w:t>ein StepLR scheduler</w:t>
-      </w:r>
+        <w:t>StepLR</w:t>
+      </w:r>
+      <w:proofErr w:type="spellEnd"/>
       <w:r>
         <w:rPr>
           <w:lang w:val="de-DE"/>
         </w:rPr>
+        <w:t xml:space="preserve"> </w:t>
+      </w:r>
+      <w:proofErr w:type="spellStart"/>
+      <w:r>
+        <w:rPr>
+          <w:lang w:val="de-DE"/>
+        </w:rPr>
+        <w:t>scheduler</w:t>
+      </w:r>
+      <w:proofErr w:type="spellEnd"/>
+      <w:r>
+        <w:rPr>
+          <w:lang w:val="de-DE"/>
+        </w:rPr>
         <w:t xml:space="preserve"> wurde</w:t>
       </w:r>
       <w:r>
         <w:rPr>
           <w:lang w:val="de-DE"/>
         </w:rPr>
-        <w:t xml:space="preserve"> implementiert mit gamma=0.1 und step=4 bei 10 Epochen, also dass die learning rate bei 0.0001 startet und dann nach der 4. </w:t>
-      </w:r>
-      <w:r>
-        <w:t>Epoche auf 0.00001 und nach der 8. auf 0.000001 sinkt</w:t>
-      </w:r>
+        <w:t xml:space="preserve"> implementiert mit </w:t>
+      </w:r>
+      <w:proofErr w:type="spellStart"/>
+      <w:r>
+        <w:rPr>
+          <w:lang w:val="de-DE"/>
+        </w:rPr>
+        <w:t>gamma</w:t>
+      </w:r>
+      <w:proofErr w:type="spellEnd"/>
+      <w:r>
+        <w:rPr>
+          <w:lang w:val="de-DE"/>
+        </w:rPr>
+        <w:t xml:space="preserve">=0.1 und </w:t>
+      </w:r>
+      <w:proofErr w:type="spellStart"/>
+      <w:r>
+        <w:rPr>
+          <w:lang w:val="de-DE"/>
+        </w:rPr>
+        <w:t>step</w:t>
+      </w:r>
+      <w:proofErr w:type="spellEnd"/>
+      <w:r>
+        <w:rPr>
+          <w:lang w:val="de-DE"/>
+        </w:rPr>
+        <w:t>=4</w:t>
+      </w:r>
+      <w:r>
+        <w:rPr>
+          <w:rFonts w:hint="eastAsia"/>
+          <w:lang w:val="de-DE"/>
+        </w:rPr>
+        <w:t>.</w:t>
+      </w:r>
+      <w:r>
+        <w:rPr>
+          <w:lang w:val="de-DE"/>
+        </w:rPr>
+        <w:t xml:space="preserve"> bei 10 Epochen, also dass die </w:t>
+      </w:r>
+      <w:proofErr w:type="spellStart"/>
+      <w:r>
+        <w:rPr>
+          <w:lang w:val="de-DE"/>
+        </w:rPr>
+        <w:t>learning</w:t>
+      </w:r>
+      <w:proofErr w:type="spellEnd"/>
+      <w:r>
+        <w:rPr>
+          <w:lang w:val="de-DE"/>
+        </w:rPr>
+        <w:t xml:space="preserve"> </w:t>
+      </w:r>
+      <w:proofErr w:type="spellStart"/>
+      <w:r>
+        <w:rPr>
+          <w:lang w:val="de-DE"/>
+        </w:rPr>
+        <w:t>rate</w:t>
+      </w:r>
+      <w:proofErr w:type="spellEnd"/>
+      <w:r>
+        <w:rPr>
+          <w:lang w:val="de-DE"/>
+        </w:rPr>
+        <w:t xml:space="preserve"> bei 0.0001 startet und dann nach der 4. </w:t>
+      </w:r>
+      <w:proofErr w:type="spellStart"/>
+      <w:r>
+        <w:t>Epoche</w:t>
+      </w:r>
+      <w:proofErr w:type="spellEnd"/>
+      <w:r>
+        <w:t xml:space="preserve"> auf 0.00001 und </w:t>
+      </w:r>
+      <w:proofErr w:type="spellStart"/>
+      <w:r>
+        <w:t>nach</w:t>
+      </w:r>
+      <w:proofErr w:type="spellEnd"/>
+      <w:r>
+        <w:t xml:space="preserve"> der 8. auf 0.000001 </w:t>
+      </w:r>
+      <w:proofErr w:type="spellStart"/>
+      <w:r>
+        <w:t>sinkt</w:t>
+      </w:r>
+      <w:proofErr w:type="spellEnd"/>
       <w:r>
         <w:t>.</w:t>
       </w:r>
@@ -679,10 +1895,57 @@
     <w:p/>
     <w:p>
       <w:pPr>
+        <w:rPr>
+          <w:lang w:val="de-DE"/>
+        </w:rPr>
+      </w:pPr>
+      <w:r>
+        <w:rPr>
+          <w:lang w:val="de-DE"/>
+        </w:rPr>
+        <w:t xml:space="preserve">Verwenden Sie </w:t>
+      </w:r>
+      <w:r>
+        <w:rPr>
+          <w:b/>
+          <w:bCs/>
+          <w:u w:val="single"/>
+          <w:lang w:val="de-DE"/>
+        </w:rPr>
+        <w:t>train2.py</w:t>
+      </w:r>
+      <w:r>
+        <w:rPr>
+          <w:lang w:val="de-DE"/>
+        </w:rPr>
+        <w:t xml:space="preserve"> und </w:t>
+      </w:r>
+      <w:r>
+        <w:rPr>
+          <w:b/>
+          <w:bCs/>
+          <w:u w:val="single"/>
+          <w:lang w:val="de-DE"/>
+        </w:rPr>
+        <w:t>model2.py</w:t>
+      </w:r>
+      <w:r>
+        <w:rPr>
+          <w:lang w:val="de-DE"/>
+        </w:rPr>
+        <w:t>, um dieses verbesserte Modell zu trainieren.</w:t>
+      </w:r>
+    </w:p>
+    <w:p>
+      <w:pPr>
+        <w:rPr>
+          <w:lang w:val="de-DE"/>
+        </w:rPr>
+      </w:pPr>
+    </w:p>
+    <w:p>
+      <w:pPr>
         <w:jc w:val="center"/>
-        <w:rPr>
-          <w:rFonts w:hint="eastAsia"/>
-        </w:rPr>
       </w:pPr>
       <w:r>
         <w:rPr>
@@ -1277,7 +2540,7 @@
   <w:style w:type="paragraph" w:default="1" w:styleId="a">
     <w:name w:val="Normal"/>
     <w:qFormat/>
-    <w:rsid w:val="00726E5C"/>
+    <w:rsid w:val="006E65F6"/>
   </w:style>
   <w:style w:type="character" w:default="1" w:styleId="a0">
     <w:name w:val="Default Paragraph Font"/>

--- a/uebung11.docx
+++ b/uebung11.docx
@@ -45,10 +45,10 @@
         <w:tblLook w:val="04A0" w:firstRow="1" w:lastRow="0" w:firstColumn="1" w:lastColumn="0" w:noHBand="0" w:noVBand="1"/>
       </w:tblPr>
       <w:tblGrid>
-        <w:gridCol w:w="1469"/>
+        <w:gridCol w:w="1360"/>
         <w:gridCol w:w="2650"/>
         <w:gridCol w:w="2143"/>
-        <w:gridCol w:w="2034"/>
+        <w:gridCol w:w="2143"/>
       </w:tblGrid>
       <w:tr>
         <w:tc>
@@ -785,7 +785,7 @@
               <w:t>0.</w:t>
             </w:r>
             <w:r>
-              <w:t>79522086562379</w:t>
+              <w:t>8201407365122615</w:t>
             </w:r>
           </w:p>
         </w:tc>
@@ -795,34 +795,35 @@
           </w:tcPr>
           <w:p>
             <w:r>
-              <w:t>0.</w:t>
-            </w:r>
-            <w:r>
-              <w:t>896551724137931</w:t>
+              <w:t>1.</w:t>
+            </w:r>
+            <w:r>
+              <w:t>4482758620689655</w:t>
             </w:r>
           </w:p>
         </w:tc>
       </w:tr>
     </w:tbl>
     <w:p/>
+    <w:p/>
     <w:p>
       <w:r>
         <w:rPr>
           <w:noProof/>
         </w:rPr>
         <w:drawing>
-          <wp:anchor distT="0" distB="0" distL="114300" distR="114300" simplePos="0" relativeHeight="251658240" behindDoc="0" locked="0" layoutInCell="1" allowOverlap="1" wp14:anchorId="25C42D25" wp14:editId="573BCB04">
+          <wp:anchor distT="0" distB="0" distL="114300" distR="114300" simplePos="0" relativeHeight="251659264" behindDoc="0" locked="0" layoutInCell="1" allowOverlap="1" wp14:anchorId="53ADB6FB" wp14:editId="45341672">
             <wp:simplePos x="0" y="0"/>
             <wp:positionH relativeFrom="column">
-              <wp:posOffset>2736850</wp:posOffset>
+              <wp:posOffset>-260350</wp:posOffset>
             </wp:positionH>
             <wp:positionV relativeFrom="paragraph">
-              <wp:posOffset>49530</wp:posOffset>
+              <wp:posOffset>207010</wp:posOffset>
             </wp:positionV>
-            <wp:extent cx="3089935" cy="3663950"/>
-            <wp:effectExtent l="0" t="0" r="0" b="0"/>
+            <wp:extent cx="2921000" cy="3231515"/>
+            <wp:effectExtent l="0" t="0" r="0" b="6985"/>
             <wp:wrapNone/>
-            <wp:docPr id="4" name="图片 4"/>
+            <wp:docPr id="1" name="图片 1"/>
             <wp:cNvGraphicFramePr>
               <a:graphicFrameLocks xmlns:a="http://schemas.openxmlformats.org/drawingml/2006/main" noChangeAspect="1"/>
             </wp:cNvGraphicFramePr>
@@ -848,7 +849,7 @@
                   <pic:spPr>
                     <a:xfrm>
                       <a:off x="0" y="0"/>
-                      <a:ext cx="3089935" cy="3663950"/>
+                      <a:ext cx="2921000" cy="3231515"/>
                     </a:xfrm>
                     <a:prstGeom prst="rect">
                       <a:avLst/>
@@ -867,18 +868,18 @@
           <w:noProof/>
         </w:rPr>
         <w:drawing>
-          <wp:anchor distT="0" distB="0" distL="114300" distR="114300" simplePos="0" relativeHeight="251659264" behindDoc="0" locked="0" layoutInCell="1" allowOverlap="1" wp14:anchorId="53ADB6FB" wp14:editId="24D33F9A">
+          <wp:anchor distT="0" distB="0" distL="114300" distR="114300" simplePos="0" relativeHeight="251657215" behindDoc="0" locked="0" layoutInCell="1" allowOverlap="1" wp14:anchorId="13CD011E" wp14:editId="1F9A60F7">
             <wp:simplePos x="0" y="0"/>
-            <wp:positionH relativeFrom="column">
-              <wp:posOffset>-260350</wp:posOffset>
+            <wp:positionH relativeFrom="margin">
+              <wp:posOffset>2699595</wp:posOffset>
             </wp:positionH>
             <wp:positionV relativeFrom="paragraph">
-              <wp:posOffset>207010</wp:posOffset>
+              <wp:posOffset>11158</wp:posOffset>
             </wp:positionV>
-            <wp:extent cx="2921000" cy="3231515"/>
-            <wp:effectExtent l="0" t="0" r="0" b="6985"/>
+            <wp:extent cx="2927868" cy="3290238"/>
+            <wp:effectExtent l="0" t="0" r="6350" b="5715"/>
             <wp:wrapNone/>
-            <wp:docPr id="1" name="图片 1"/>
+            <wp:docPr id="5" name="图片 5"/>
             <wp:cNvGraphicFramePr>
               <a:graphicFrameLocks xmlns:a="http://schemas.openxmlformats.org/drawingml/2006/main" noChangeAspect="1"/>
             </wp:cNvGraphicFramePr>
@@ -904,7 +905,7 @@
                   <pic:spPr>
                     <a:xfrm>
                       <a:off x="0" y="0"/>
-                      <a:ext cx="2921000" cy="3231515"/>
+                      <a:ext cx="2932689" cy="3295656"/>
                     </a:xfrm>
                     <a:prstGeom prst="rect">
                       <a:avLst/>
@@ -913,11 +914,16 @@
                 </pic:pic>
               </a:graphicData>
             </a:graphic>
+            <wp14:sizeRelH relativeFrom="margin">
+              <wp14:pctWidth>0</wp14:pctWidth>
+            </wp14:sizeRelH>
+            <wp14:sizeRelV relativeFrom="margin">
+              <wp14:pctHeight>0</wp14:pctHeight>
+            </wp14:sizeRelV>
           </wp:anchor>
         </w:drawing>
       </w:r>
     </w:p>
-    <w:p/>
     <w:p>
       <w:r>
         <w:rPr>
@@ -1713,6 +1719,25 @@
         <w:rPr>
           <w:lang w:val="de-DE"/>
         </w:rPr>
+        <w:t>L</w:t>
+      </w:r>
+      <w:r>
+        <w:rPr>
+          <w:rFonts w:hint="eastAsia"/>
+          <w:lang w:val="de-DE"/>
+        </w:rPr>
+        <w:t>ayer</w:t>
+      </w:r>
+      <w:r>
+        <w:rPr>
+          <w:lang w:val="de-DE"/>
+        </w:rPr>
+        <w:t xml:space="preserve">: </w:t>
+      </w:r>
+      <w:r>
+        <w:rPr>
+          <w:lang w:val="de-DE"/>
+        </w:rPr>
         <w:t xml:space="preserve">BLSTM </w:t>
       </w:r>
       <w:r>
@@ -1754,138 +1779,39 @@
       <w:r>
         <w:rPr>
           <w:rFonts w:hint="eastAsia"/>
-          <w:lang w:val="de-DE"/>
         </w:rPr>
         <w:t>L</w:t>
       </w:r>
       <w:r>
-        <w:rPr>
-          <w:lang w:val="de-DE"/>
-        </w:rPr>
-        <w:t xml:space="preserve">earning Rate: ein </w:t>
+        <w:t xml:space="preserve">earning Rate: </w:t>
       </w:r>
       <w:proofErr w:type="spellStart"/>
       <w:r>
-        <w:rPr>
-          <w:lang w:val="de-DE"/>
-        </w:rPr>
+        <w:t>ein</w:t>
+      </w:r>
+      <w:proofErr w:type="spellEnd"/>
+      <w:r>
+        <w:t xml:space="preserve"> </w:t>
+      </w:r>
+      <w:proofErr w:type="spellStart"/>
+      <w:r>
         <w:t>StepLR</w:t>
       </w:r>
       <w:proofErr w:type="spellEnd"/>
       <w:r>
-        <w:rPr>
-          <w:lang w:val="de-DE"/>
-        </w:rPr>
+        <w:t xml:space="preserve"> scheduler </w:t>
+      </w:r>
+      <w:proofErr w:type="spellStart"/>
+      <w:r>
+        <w:t>wurde</w:t>
+      </w:r>
+      <w:proofErr w:type="spellEnd"/>
+      <w:r>
         <w:t xml:space="preserve"> </w:t>
       </w:r>
       <w:proofErr w:type="spellStart"/>
       <w:r>
-        <w:rPr>
-          <w:lang w:val="de-DE"/>
-        </w:rPr>
-        <w:t>scheduler</w:t>
-      </w:r>
-      <w:proofErr w:type="spellEnd"/>
-      <w:r>
-        <w:rPr>
-          <w:lang w:val="de-DE"/>
-        </w:rPr>
-        <w:t xml:space="preserve"> wurde</w:t>
-      </w:r>
-      <w:r>
-        <w:rPr>
-          <w:lang w:val="de-DE"/>
-        </w:rPr>
-        <w:t xml:space="preserve"> implementiert mit </w:t>
-      </w:r>
-      <w:proofErr w:type="spellStart"/>
-      <w:r>
-        <w:rPr>
-          <w:lang w:val="de-DE"/>
-        </w:rPr>
-        <w:t>gamma</w:t>
-      </w:r>
-      <w:proofErr w:type="spellEnd"/>
-      <w:r>
-        <w:rPr>
-          <w:lang w:val="de-DE"/>
-        </w:rPr>
-        <w:t xml:space="preserve">=0.1 und </w:t>
-      </w:r>
-      <w:proofErr w:type="spellStart"/>
-      <w:r>
-        <w:rPr>
-          <w:lang w:val="de-DE"/>
-        </w:rPr>
-        <w:t>step</w:t>
-      </w:r>
-      <w:proofErr w:type="spellEnd"/>
-      <w:r>
-        <w:rPr>
-          <w:lang w:val="de-DE"/>
-        </w:rPr>
-        <w:t>=4</w:t>
-      </w:r>
-      <w:r>
-        <w:rPr>
-          <w:rFonts w:hint="eastAsia"/>
-          <w:lang w:val="de-DE"/>
-        </w:rPr>
-        <w:t>.</w:t>
-      </w:r>
-      <w:r>
-        <w:rPr>
-          <w:lang w:val="de-DE"/>
-        </w:rPr>
-        <w:t xml:space="preserve"> bei 10 Epochen, also dass die </w:t>
-      </w:r>
-      <w:proofErr w:type="spellStart"/>
-      <w:r>
-        <w:rPr>
-          <w:lang w:val="de-DE"/>
-        </w:rPr>
-        <w:t>learning</w:t>
-      </w:r>
-      <w:proofErr w:type="spellEnd"/>
-      <w:r>
-        <w:rPr>
-          <w:lang w:val="de-DE"/>
-        </w:rPr>
-        <w:t xml:space="preserve"> </w:t>
-      </w:r>
-      <w:proofErr w:type="spellStart"/>
-      <w:r>
-        <w:rPr>
-          <w:lang w:val="de-DE"/>
-        </w:rPr>
-        <w:t>rate</w:t>
-      </w:r>
-      <w:proofErr w:type="spellEnd"/>
-      <w:r>
-        <w:rPr>
-          <w:lang w:val="de-DE"/>
-        </w:rPr>
-        <w:t xml:space="preserve"> bei 0.0001 startet und dann nach der 4. </w:t>
-      </w:r>
-      <w:proofErr w:type="spellStart"/>
-      <w:r>
-        <w:t>Epoche</w:t>
-      </w:r>
-      <w:proofErr w:type="spellEnd"/>
-      <w:r>
-        <w:t xml:space="preserve"> auf 0.00001 und </w:t>
-      </w:r>
-      <w:proofErr w:type="spellStart"/>
-      <w:r>
-        <w:t>nach</w:t>
-      </w:r>
-      <w:proofErr w:type="spellEnd"/>
-      <w:r>
-        <w:t xml:space="preserve"> der 8. auf 0.000001 </w:t>
-      </w:r>
-      <w:proofErr w:type="spellStart"/>
-      <w:r>
-        <w:t>sinkt</w:t>
+        <w:t>implementiert</w:t>
       </w:r>
       <w:proofErr w:type="spellEnd"/>
       <w:r>
@@ -1942,20 +1868,15 @@
           <w:lang w:val="de-DE"/>
         </w:rPr>
       </w:pPr>
-    </w:p>
-    <w:p>
-      <w:pPr>
-        <w:jc w:val="center"/>
-      </w:pPr>
       <w:r>
         <w:rPr>
           <w:noProof/>
         </w:rPr>
         <w:drawing>
-          <wp:inline distT="0" distB="0" distL="0" distR="0" wp14:anchorId="1F9025D6" wp14:editId="023A5FF1">
-            <wp:extent cx="2456815" cy="3567843"/>
-            <wp:effectExtent l="0" t="0" r="635" b="0"/>
-            <wp:docPr id="3" name="图片 3"/>
+          <wp:inline distT="0" distB="0" distL="0" distR="0" wp14:anchorId="413314A3" wp14:editId="66BFD745">
+            <wp:extent cx="5274310" cy="3683635"/>
+            <wp:effectExtent l="0" t="0" r="2540" b="0"/>
+            <wp:docPr id="13" name="图片 13"/>
             <wp:cNvGraphicFramePr>
               <a:graphicFrameLocks xmlns:a="http://schemas.openxmlformats.org/drawingml/2006/main" noChangeAspect="1"/>
             </wp:cNvGraphicFramePr>
@@ -1966,27 +1887,20 @@
                     <pic:cNvPr id="1" name=""/>
                     <pic:cNvPicPr/>
                   </pic:nvPicPr>
-                  <pic:blipFill rotWithShape="1">
+                  <pic:blipFill>
                     <a:blip r:embed="rId9"/>
-                    <a:srcRect b="7029"/>
-                    <a:stretch/>
+                    <a:stretch>
+                      <a:fillRect/>
+                    </a:stretch>
                   </pic:blipFill>
-                  <pic:spPr bwMode="auto">
+                  <pic:spPr>
                     <a:xfrm>
                       <a:off x="0" y="0"/>
-                      <a:ext cx="2457143" cy="3568319"/>
+                      <a:ext cx="5274310" cy="3683635"/>
                     </a:xfrm>
                     <a:prstGeom prst="rect">
                       <a:avLst/>
                     </a:prstGeom>
-                    <a:ln>
-                      <a:noFill/>
-                    </a:ln>
-                    <a:extLst>
-                      <a:ext uri="{53640926-AAD7-44D8-BBD7-CCE9431645EC}">
-                        <a14:shadowObscured xmlns:a14="http://schemas.microsoft.com/office/drawing/2010/main"/>
-                      </a:ext>
-                    </a:extLst>
                   </pic:spPr>
                 </pic:pic>
               </a:graphicData>
@@ -1994,6 +1908,11 @@
           </wp:inline>
         </w:drawing>
       </w:r>
+    </w:p>
+    <w:p>
+      <w:pPr>
+        <w:jc w:val="center"/>
+      </w:pPr>
     </w:p>
     <w:sectPr>
       <w:pgSz w:w="11906" w:h="16838"/>
